--- a/Documents/ProjectPlan/ProjectPlan.docx
+++ b/Documents/ProjectPlan/ProjectPlan.docx
@@ -10,6 +10,7 @@
           <w:docPartUnique/>
         </w:docPartObj>
       </w:sdtPr>
+      <w:sdtEndPr/>
       <w:sdtContent>
         <w:p>
           <w:r>
@@ -132,6 +133,7 @@
                                     <w:dataBinding w:prefixMappings="xmlns:ns0='http://purl.org/dc/elements/1.1/' xmlns:ns1='http://schemas.openxmlformats.org/package/2006/metadata/core-properties' " w:xpath="/ns1:coreProperties[1]/ns0:creator[1]" w:storeItemID="{6C3C8BC8-F283-45AE-878A-BAB7291924A1}"/>
                                     <w:text/>
                                   </w:sdtPr>
+                                  <w:sdtEndPr/>
                                   <w:sdtContent>
                                     <w:p>
                                       <w:pPr>
@@ -228,7 +230,7 @@
                                           <w:caps/>
                                           <w:color w:val="FFFFFF" w:themeColor="background1"/>
                                         </w:rPr>
-                                        <w:t>Multidisiplinair project</w:t>
+                                        <w:t>multidisciplinair project</w:t>
                                       </w:r>
                                     </w:sdtContent>
                                   </w:sdt>
@@ -249,6 +251,7 @@
                                       <w:dataBinding w:prefixMappings="xmlns:ns0='http://schemas.microsoft.com/office/2006/coverPageProps' " w:xpath="/ns0:CoverPageProperties[1]/ns0:CompanyAddress[1]" w:storeItemID="{55AF091B-3C7A-41E3-B477-F2FDAA23CFDA}"/>
                                       <w:text/>
                                     </w:sdtPr>
+                                    <w:sdtEndPr/>
                                     <w:sdtContent>
                                       <w:r>
                                         <w:rPr>
@@ -318,6 +321,7 @@
                                     <w:dataBinding w:prefixMappings="xmlns:ns0='http://purl.org/dc/elements/1.1/' xmlns:ns1='http://schemas.openxmlformats.org/package/2006/metadata/core-properties' " w:xpath="/ns1:coreProperties[1]/ns0:title[1]" w:storeItemID="{6C3C8BC8-F283-45AE-878A-BAB7291924A1}"/>
                                     <w:text/>
                                   </w:sdtPr>
+                                  <w:sdtEndPr/>
                                   <w:sdtContent>
                                     <w:p>
                                       <w:pPr>
@@ -383,6 +387,7 @@
                               <w:dataBinding w:prefixMappings="xmlns:ns0='http://purl.org/dc/elements/1.1/' xmlns:ns1='http://schemas.openxmlformats.org/package/2006/metadata/core-properties' " w:xpath="/ns1:coreProperties[1]/ns0:creator[1]" w:storeItemID="{6C3C8BC8-F283-45AE-878A-BAB7291924A1}"/>
                               <w:text/>
                             </w:sdtPr>
+                            <w:sdtEndPr/>
                             <w:sdtContent>
                               <w:p>
                                 <w:pPr>
@@ -479,7 +484,7 @@
                                     <w:caps/>
                                     <w:color w:val="FFFFFF" w:themeColor="background1"/>
                                   </w:rPr>
-                                  <w:t>Multidisiplinair project</w:t>
+                                  <w:t>multidisciplinair project</w:t>
                                 </w:r>
                               </w:sdtContent>
                             </w:sdt>
@@ -500,6 +505,7 @@
                                 <w:dataBinding w:prefixMappings="xmlns:ns0='http://schemas.microsoft.com/office/2006/coverPageProps' " w:xpath="/ns0:CoverPageProperties[1]/ns0:CompanyAddress[1]" w:storeItemID="{55AF091B-3C7A-41E3-B477-F2FDAA23CFDA}"/>
                                 <w:text/>
                               </w:sdtPr>
+                              <w:sdtEndPr/>
                               <w:sdtContent>
                                 <w:r>
                                   <w:rPr>
@@ -535,6 +541,7 @@
                               <w:dataBinding w:prefixMappings="xmlns:ns0='http://purl.org/dc/elements/1.1/' xmlns:ns1='http://schemas.openxmlformats.org/package/2006/metadata/core-properties' " w:xpath="/ns1:coreProperties[1]/ns0:title[1]" w:storeItemID="{6C3C8BC8-F283-45AE-878A-BAB7291924A1}"/>
                               <w:text/>
                             </w:sdtPr>
+                            <w:sdtEndPr/>
                             <w:sdtContent>
                               <w:p>
                                 <w:pPr>
@@ -580,6 +587,13 @@
     </w:sdt>
     <w:sdt>
       <w:sdtPr>
+        <w:rPr>
+          <w:rFonts w:ascii="Arial" w:eastAsiaTheme="minorHAnsi" w:hAnsi="Arial" w:cs="Arial"/>
+          <w:color w:val="auto"/>
+          <w:sz w:val="24"/>
+          <w:szCs w:val="24"/>
+          <w:lang w:eastAsia="en-US"/>
+        </w:rPr>
         <w:id w:val="1856614654"/>
         <w:docPartObj>
           <w:docPartGallery w:val="Table of Contents"/>
@@ -588,13 +602,8 @@
       </w:sdtPr>
       <w:sdtEndPr>
         <w:rPr>
-          <w:rFonts w:ascii="Arial" w:eastAsiaTheme="minorHAnsi" w:hAnsi="Arial" w:cs="Arial"/>
           <w:b/>
           <w:bCs/>
-          <w:color w:val="auto"/>
-          <w:sz w:val="24"/>
-          <w:szCs w:val="24"/>
-          <w:lang w:eastAsia="en-US"/>
         </w:rPr>
       </w:sdtEndPr>
       <w:sdtContent>
@@ -603,12 +612,7 @@
             <w:pStyle w:val="Kopvaninhoudsopgave"/>
           </w:pPr>
           <w:r>
-            <w:t>Inhoudsop</w:t>
-          </w:r>
-          <w:bookmarkStart w:id="0" w:name="_GoBack"/>
-          <w:bookmarkEnd w:id="0"/>
-          <w:r>
-            <w:t>gave</w:t>
+            <w:t>Inhoudsopgave</w:t>
           </w:r>
         </w:p>
         <w:p>
@@ -1468,7 +1472,7 @@
           <w:b/>
         </w:rPr>
       </w:pPr>
-      <w:bookmarkStart w:id="1" w:name="_Toc516523206"/>
+      <w:bookmarkStart w:id="0" w:name="_Toc516523206"/>
       <w:r>
         <w:rPr>
           <w:b/>
@@ -1476,56 +1480,173 @@
         <w:lastRenderedPageBreak/>
         <w:t>Inleiding</w:t>
       </w:r>
+      <w:bookmarkEnd w:id="0"/>
+    </w:p>
+    <w:p>
+      <w:bookmarkStart w:id="1" w:name="_Hlk516523831"/>
+      <w:r>
+        <w:t>Dit project betreft een multidisciplinair project waarin de bestaande applicatie voor het Koning Willem 1 College verder wordt uitgewerkt en geoptimaliseerd.</w:t>
+      </w:r>
+      <w:r>
+        <w:t xml:space="preserve"> </w:t>
+      </w:r>
+    </w:p>
+    <w:p>
+      <w:r>
+        <w:t>De bestaande applicatie betreft een web-</w:t>
+      </w:r>
+      <w:proofErr w:type="spellStart"/>
+      <w:r>
+        <w:t>based</w:t>
+      </w:r>
+      <w:proofErr w:type="spellEnd"/>
+      <w:r>
+        <w:t xml:space="preserve"> app, waarin leerlingen naar bepaalde Points of Interest (Nader genoemd POI) kunnen lopen. Aan elke POI hangt een bepaalde opdracht. Leerlingen krijgen een opdracht vel mee waarop ze deze invullen. Sommige POI worden pas binnen een bepaalde straal zichtbaar.</w:t>
+      </w:r>
+    </w:p>
+    <w:p>
+      <w:r>
+        <w:t xml:space="preserve">Aan ons als team de taak om deze bestaande applicatie uit te werken dat deze voldoet aan de eisen die genoemd zijn in het “Programma van Eisen”. </w:t>
+      </w:r>
+      <w:r>
+        <w:t>Bij het kopje doelstellingen worden deze nader omschreven.</w:t>
+      </w:r>
+    </w:p>
+    <w:p>
+      <w:pPr>
+        <w:pStyle w:val="Kop1"/>
+        <w:rPr>
+          <w:b/>
+        </w:rPr>
+      </w:pPr>
+      <w:bookmarkStart w:id="2" w:name="_Toc516523207"/>
       <w:bookmarkEnd w:id="1"/>
-    </w:p>
-    <w:p>
-      <w:r>
-        <w:t>Dit project betreft een multidisciplinair project waarin de bestaande applicatie voor het Koning Willem 1 College verder wordt uitgewerkt en geoptimaliseerd.</w:t>
-      </w:r>
-      <w:r>
-        <w:t xml:space="preserve"> </w:t>
-      </w:r>
-    </w:p>
-    <w:p>
-      <w:r>
-        <w:t>De bestaande applicatie betreft een web-</w:t>
-      </w:r>
+      <w:r>
+        <w:rPr>
+          <w:b/>
+        </w:rPr>
+        <w:t>Doelstellingen</w:t>
+      </w:r>
+      <w:bookmarkEnd w:id="2"/>
+    </w:p>
+    <w:p>
+      <w:r>
+        <w:t>De doelstellingen voor het project zijn als volgt:</w:t>
+      </w:r>
+    </w:p>
+    <w:p>
+      <w:pPr>
+        <w:pStyle w:val="Lijstalinea"/>
+        <w:numPr>
+          <w:ilvl w:val="0"/>
+          <w:numId w:val="1"/>
+        </w:numPr>
+      </w:pPr>
+      <w:bookmarkStart w:id="3" w:name="_Hlk516524740"/>
+      <w:bookmarkStart w:id="4" w:name="_GoBack"/>
+      <w:r>
+        <w:t>Het moet mogelijk zijn dat elke afdeling binnen het KW1C deze app kan gebruiken.</w:t>
+      </w:r>
+    </w:p>
+    <w:p>
+      <w:pPr>
+        <w:pStyle w:val="Lijstalinea"/>
+        <w:numPr>
+          <w:ilvl w:val="0"/>
+          <w:numId w:val="1"/>
+        </w:numPr>
+      </w:pPr>
+      <w:r>
+        <w:t>Het moet mogelijk zijn dat een leraar een route kan aanmaken en wijzigen</w:t>
+      </w:r>
+    </w:p>
+    <w:p>
+      <w:pPr>
+        <w:pStyle w:val="Lijstalinea"/>
+        <w:numPr>
+          <w:ilvl w:val="0"/>
+          <w:numId w:val="1"/>
+        </w:numPr>
+      </w:pPr>
+      <w:r>
+        <w:t>Leerlingen moeten in een groep ingedeeld kunnen worden</w:t>
+      </w:r>
+    </w:p>
+    <w:p>
+      <w:pPr>
+        <w:pStyle w:val="Lijstalinea"/>
+        <w:numPr>
+          <w:ilvl w:val="0"/>
+          <w:numId w:val="1"/>
+        </w:numPr>
+      </w:pPr>
+      <w:r>
+        <w:t>Leerlingen kunnen met hun groep een bepaalde route lopen</w:t>
+      </w:r>
+    </w:p>
+    <w:p>
+      <w:pPr>
+        <w:pStyle w:val="Lijstalinea"/>
+        <w:numPr>
+          <w:ilvl w:val="0"/>
+          <w:numId w:val="1"/>
+        </w:numPr>
+      </w:pPr>
+      <w:r>
+        <w:t>Leerlingen moeten digitaal hun antwoorden kunnen inleveren</w:t>
+      </w:r>
+    </w:p>
+    <w:p>
+      <w:pPr>
+        <w:pStyle w:val="Lijstalinea"/>
+        <w:numPr>
+          <w:ilvl w:val="0"/>
+          <w:numId w:val="1"/>
+        </w:numPr>
+      </w:pPr>
+      <w:r>
+        <w:t>Leraren kunnen digitaal de ingestuurde gegevens zien die leerlingen ingediend hebben. Gescheiden per vraag en per groep.</w:t>
+      </w:r>
+    </w:p>
+    <w:p>
+      <w:pPr>
+        <w:pStyle w:val="Lijstalinea"/>
+        <w:numPr>
+          <w:ilvl w:val="0"/>
+          <w:numId w:val="1"/>
+        </w:numPr>
+      </w:pPr>
+      <w:r>
+        <w:t xml:space="preserve">Het geheel moet een nieuwe verse look krijgen. </w:t>
+      </w:r>
+    </w:p>
+    <w:p>
+      <w:pPr>
+        <w:pStyle w:val="Lijstalinea"/>
+        <w:numPr>
+          <w:ilvl w:val="0"/>
+          <w:numId w:val="1"/>
+        </w:numPr>
+      </w:pPr>
+      <w:r>
+        <w:t>Gedeeltes van de applicatie moeten afgeschermd worden door bepaalde rollen aan de hand van de functie van persoon.</w:t>
+      </w:r>
+    </w:p>
+    <w:p>
+      <w:pPr>
+        <w:pStyle w:val="Lijstalinea"/>
+        <w:numPr>
+          <w:ilvl w:val="0"/>
+          <w:numId w:val="1"/>
+        </w:numPr>
+      </w:pPr>
       <w:proofErr w:type="spellStart"/>
       <w:r>
-        <w:t>based</w:t>
+        <w:t>Admin</w:t>
       </w:r>
       <w:proofErr w:type="spellEnd"/>
       <w:r>
-        <w:t xml:space="preserve"> app, waarin leerlingen naar bepaalde Points of Interest (Nader genoemd POI) kunnen lopen. Aan elke POI hangt een bepaalde opdracht. Leerlingen krijgen een opdracht vel mee waarop ze deze invullen. Sommige POI worden pas binnen een bepaalde straal zichtbaar.</w:t>
-      </w:r>
-    </w:p>
-    <w:p>
-      <w:r>
-        <w:t xml:space="preserve">Aan ons als team de taak om deze bestaande applicatie uit te werken dat deze voldoet aan de eisen die genoemd zijn in het “Programma van Eisen”. </w:t>
-      </w:r>
-      <w:r>
-        <w:t>Bij het kopje doelstellingen worden deze nader omschreven.</w:t>
-      </w:r>
-    </w:p>
-    <w:p>
-      <w:pPr>
-        <w:pStyle w:val="Kop1"/>
-        <w:rPr>
-          <w:b/>
-        </w:rPr>
-      </w:pPr>
-      <w:bookmarkStart w:id="2" w:name="_Toc516523207"/>
-      <w:r>
-        <w:rPr>
-          <w:b/>
-        </w:rPr>
-        <w:t>Doelstellingen</w:t>
-      </w:r>
-      <w:bookmarkEnd w:id="2"/>
-    </w:p>
-    <w:p>
-      <w:r>
-        <w:t>De doelstellingen voor het project zijn als volgt:</w:t>
+        <w:t xml:space="preserve"> moet een login kunnen aanmaken als leraar hierom vraagt. De inloggegevens kunnen automatisch verstuurd worden.</w:t>
       </w:r>
     </w:p>
     <w:p>
@@ -1537,7 +1658,23 @@
         </w:numPr>
       </w:pPr>
       <w:r>
-        <w:t>Het moet mogelijk zijn dat elke afdeling binnen het KW1C deze app kan gebruiken.</w:t>
+        <w:t xml:space="preserve">Elke afdeling krijgt hun eigen specifieke </w:t>
+      </w:r>
+      <w:proofErr w:type="spellStart"/>
+      <w:r>
+        <w:t>url</w:t>
+      </w:r>
+      <w:proofErr w:type="spellEnd"/>
+      <w:r>
+        <w:t xml:space="preserve">, die door de </w:t>
+      </w:r>
+      <w:proofErr w:type="spellStart"/>
+      <w:r>
+        <w:t>admin</w:t>
+      </w:r>
+      <w:proofErr w:type="spellEnd"/>
+      <w:r>
+        <w:t xml:space="preserve"> aangemaakt dient te worden.</w:t>
       </w:r>
     </w:p>
     <w:p>
@@ -1549,138 +1686,11 @@
         </w:numPr>
       </w:pPr>
       <w:r>
-        <w:t>Het moet mogelijk zijn dat een leraar een route kan aanmaken en wijzigen</w:t>
-      </w:r>
-    </w:p>
-    <w:p>
-      <w:pPr>
-        <w:pStyle w:val="Lijstalinea"/>
-        <w:numPr>
-          <w:ilvl w:val="0"/>
-          <w:numId w:val="1"/>
-        </w:numPr>
-      </w:pPr>
-      <w:r>
-        <w:t>Leerlingen moeten in een groep ingedeeld kunnen worden</w:t>
-      </w:r>
-    </w:p>
-    <w:p>
-      <w:pPr>
-        <w:pStyle w:val="Lijstalinea"/>
-        <w:numPr>
-          <w:ilvl w:val="0"/>
-          <w:numId w:val="1"/>
-        </w:numPr>
-      </w:pPr>
-      <w:r>
-        <w:t>Leerlingen kunnen met hun groep een bepaalde route lopen</w:t>
-      </w:r>
-    </w:p>
-    <w:p>
-      <w:pPr>
-        <w:pStyle w:val="Lijstalinea"/>
-        <w:numPr>
-          <w:ilvl w:val="0"/>
-          <w:numId w:val="1"/>
-        </w:numPr>
-      </w:pPr>
-      <w:r>
-        <w:t>Leerlingen moeten digitaal hun antwoorden kunnen inleveren</w:t>
-      </w:r>
-    </w:p>
-    <w:p>
-      <w:pPr>
-        <w:pStyle w:val="Lijstalinea"/>
-        <w:numPr>
-          <w:ilvl w:val="0"/>
-          <w:numId w:val="1"/>
-        </w:numPr>
-      </w:pPr>
-      <w:r>
-        <w:t>Leraren kunnen digitaal de ingestuurde gegevens zien die leerlingen ingediend hebben. Gescheiden per vraag en per groep.</w:t>
-      </w:r>
-    </w:p>
-    <w:p>
-      <w:pPr>
-        <w:pStyle w:val="Lijstalinea"/>
-        <w:numPr>
-          <w:ilvl w:val="0"/>
-          <w:numId w:val="1"/>
-        </w:numPr>
-      </w:pPr>
-      <w:r>
-        <w:t xml:space="preserve">Het geheel moet een nieuwe verse look krijgen. </w:t>
-      </w:r>
-    </w:p>
-    <w:p>
-      <w:pPr>
-        <w:pStyle w:val="Lijstalinea"/>
-        <w:numPr>
-          <w:ilvl w:val="0"/>
-          <w:numId w:val="1"/>
-        </w:numPr>
-      </w:pPr>
-      <w:r>
-        <w:t>Gedeeltes van de applicatie moeten afgeschermd worden door bepaalde rollen aan de hand van de functie van persoon.</w:t>
-      </w:r>
-    </w:p>
-    <w:p>
-      <w:pPr>
-        <w:pStyle w:val="Lijstalinea"/>
-        <w:numPr>
-          <w:ilvl w:val="0"/>
-          <w:numId w:val="1"/>
-        </w:numPr>
-      </w:pPr>
-      <w:proofErr w:type="spellStart"/>
-      <w:r>
-        <w:t>Admin</w:t>
-      </w:r>
-      <w:proofErr w:type="spellEnd"/>
-      <w:r>
-        <w:t xml:space="preserve"> moet een login kunnen aanmaken als leraar hierom vraagt. De inloggegevens kunnen automatisch verstuurd worden.</w:t>
-      </w:r>
-    </w:p>
-    <w:p>
-      <w:pPr>
-        <w:pStyle w:val="Lijstalinea"/>
-        <w:numPr>
-          <w:ilvl w:val="0"/>
-          <w:numId w:val="1"/>
-        </w:numPr>
-      </w:pPr>
-      <w:r>
-        <w:t xml:space="preserve">Elke afdeling krijgt hun eigen specifieke </w:t>
-      </w:r>
-      <w:proofErr w:type="spellStart"/>
-      <w:r>
-        <w:t>url</w:t>
-      </w:r>
-      <w:proofErr w:type="spellEnd"/>
-      <w:r>
-        <w:t xml:space="preserve">, die door de </w:t>
-      </w:r>
-      <w:proofErr w:type="spellStart"/>
-      <w:r>
-        <w:t>admin</w:t>
-      </w:r>
-      <w:proofErr w:type="spellEnd"/>
-      <w:r>
-        <w:t xml:space="preserve"> aangemaakt dient te worden.</w:t>
-      </w:r>
-    </w:p>
-    <w:p>
-      <w:pPr>
-        <w:pStyle w:val="Lijstalinea"/>
-        <w:numPr>
-          <w:ilvl w:val="0"/>
-          <w:numId w:val="1"/>
-        </w:numPr>
-      </w:pPr>
-      <w:r>
         <w:t xml:space="preserve">Alle opslaan processen dienen geheel automatisch te verlopen. Er hoeft door een eindgebruiker niks aangepast te worden in de broncode zelf. </w:t>
       </w:r>
     </w:p>
+    <w:bookmarkEnd w:id="3"/>
+    <w:bookmarkEnd w:id="4"/>
     <w:p>
       <w:pPr>
         <w:pStyle w:val="Kop1"/>
@@ -1729,7 +1739,7 @@
           <w:b/>
         </w:rPr>
       </w:pPr>
-      <w:bookmarkStart w:id="3" w:name="_Toc516523208"/>
+      <w:bookmarkStart w:id="5" w:name="_Toc516523208"/>
       <w:r>
         <w:rPr>
           <w:b/>
@@ -1737,7 +1747,7 @@
         <w:lastRenderedPageBreak/>
         <w:t>Betrokkenen</w:t>
       </w:r>
-      <w:bookmarkEnd w:id="3"/>
+      <w:bookmarkEnd w:id="5"/>
     </w:p>
     <w:p>
       <w:r>
@@ -1921,14 +1931,14 @@
           <w:b/>
         </w:rPr>
       </w:pPr>
-      <w:bookmarkStart w:id="4" w:name="_Toc516523209"/>
+      <w:bookmarkStart w:id="6" w:name="_Toc516523209"/>
       <w:r>
         <w:rPr>
           <w:b/>
         </w:rPr>
         <w:t>Benodigdheden</w:t>
       </w:r>
-      <w:bookmarkEnd w:id="4"/>
+      <w:bookmarkEnd w:id="6"/>
     </w:p>
     <w:p>
       <w:r>
@@ -2055,7 +2065,7 @@
           <w:b/>
         </w:rPr>
       </w:pPr>
-      <w:bookmarkStart w:id="5" w:name="_Toc516523210"/>
+      <w:bookmarkStart w:id="7" w:name="_Toc516523210"/>
       <w:r>
         <w:rPr>
           <w:b/>
@@ -2063,7 +2073,7 @@
         <w:lastRenderedPageBreak/>
         <w:t>Takenlijst</w:t>
       </w:r>
-      <w:bookmarkEnd w:id="5"/>
+      <w:bookmarkEnd w:id="7"/>
     </w:p>
     <w:p>
       <w:r>
@@ -2449,7 +2459,7 @@
           <w:b/>
         </w:rPr>
       </w:pPr>
-      <w:bookmarkStart w:id="6" w:name="_Toc516523211"/>
+      <w:bookmarkStart w:id="8" w:name="_Toc516523211"/>
       <w:r>
         <w:rPr>
           <w:b/>
@@ -2457,7 +2467,7 @@
         <w:lastRenderedPageBreak/>
         <w:t>Planning</w:t>
       </w:r>
-      <w:bookmarkEnd w:id="6"/>
+      <w:bookmarkEnd w:id="8"/>
     </w:p>
     <w:tbl>
       <w:tblPr>
@@ -2715,24 +2725,24 @@
           <w:b/>
         </w:rPr>
       </w:pPr>
-      <w:bookmarkStart w:id="7" w:name="_Toc516523212"/>
+      <w:bookmarkStart w:id="9" w:name="_Toc516523212"/>
       <w:r>
         <w:rPr>
           <w:b/>
         </w:rPr>
         <w:t>Risicoanalyse</w:t>
       </w:r>
-      <w:bookmarkEnd w:id="7"/>
+      <w:bookmarkEnd w:id="9"/>
     </w:p>
     <w:p>
       <w:pPr>
         <w:pStyle w:val="Kop2"/>
       </w:pPr>
-      <w:bookmarkStart w:id="8" w:name="_Toc516523213"/>
+      <w:bookmarkStart w:id="10" w:name="_Toc516523213"/>
       <w:r>
         <w:t>Afdwalen</w:t>
       </w:r>
-      <w:bookmarkEnd w:id="8"/>
+      <w:bookmarkEnd w:id="10"/>
     </w:p>
     <w:p>
       <w:pPr>
@@ -2771,11 +2781,11 @@
       <w:pPr>
         <w:pStyle w:val="Kop2"/>
       </w:pPr>
-      <w:bookmarkStart w:id="9" w:name="_Toc516523214"/>
+      <w:bookmarkStart w:id="11" w:name="_Toc516523214"/>
       <w:r>
         <w:t>Meeliftfactor</w:t>
       </w:r>
-      <w:bookmarkEnd w:id="9"/>
+      <w:bookmarkEnd w:id="11"/>
     </w:p>
     <w:p>
       <w:pPr>
@@ -2794,11 +2804,11 @@
       <w:pPr>
         <w:pStyle w:val="Kop2"/>
       </w:pPr>
-      <w:bookmarkStart w:id="10" w:name="_Toc516523215"/>
+      <w:bookmarkStart w:id="12" w:name="_Toc516523215"/>
       <w:r>
         <w:t>Onderlinge problemen.</w:t>
       </w:r>
-      <w:bookmarkEnd w:id="10"/>
+      <w:bookmarkEnd w:id="12"/>
     </w:p>
     <w:p>
       <w:pPr>
@@ -2820,14 +2830,14 @@
           <w:b/>
         </w:rPr>
       </w:pPr>
-      <w:bookmarkStart w:id="11" w:name="_Toc516523216"/>
+      <w:bookmarkStart w:id="13" w:name="_Toc516523216"/>
       <w:r>
         <w:rPr>
           <w:b/>
         </w:rPr>
         <w:t>Projectgrenzen</w:t>
       </w:r>
-      <w:bookmarkEnd w:id="11"/>
+      <w:bookmarkEnd w:id="13"/>
     </w:p>
     <w:p>
       <w:r>
@@ -3798,6 +3808,7 @@
   <w:style w:type="character" w:default="1" w:styleId="Standaardalinea-lettertype">
     <w:name w:val="Default Paragraph Font"/>
     <w:uiPriority w:val="1"/>
+    <w:semiHidden/>
     <w:unhideWhenUsed/>
   </w:style>
   <w:style w:type="table" w:default="1" w:styleId="Standaardtabel">
@@ -4340,7 +4351,7 @@
 </file>
 
 <file path=customXml/itemProps2.xml><?xml version="1.0" encoding="utf-8"?>
-<ds:datastoreItem xmlns:ds="http://schemas.openxmlformats.org/officeDocument/2006/customXml" ds:itemID="{654EE7B9-5621-4E1F-B199-2EF93951F5B8}">
+<ds:datastoreItem xmlns:ds="http://schemas.openxmlformats.org/officeDocument/2006/customXml" ds:itemID="{6EA90D54-26A6-4BB6-B262-C86B43E29098}">
   <ds:schemaRefs>
     <ds:schemaRef ds:uri="http://schemas.openxmlformats.org/officeDocument/2006/bibliography"/>
   </ds:schemaRefs>

--- a/Documents/ProjectPlan/ProjectPlan.docx
+++ b/Documents/ProjectPlan/ProjectPlan.docx
@@ -162,21 +162,7 @@
                                         <w:rPr>
                                           <w:color w:val="FFFFFF" w:themeColor="background1"/>
                                         </w:rPr>
-                                        <w:t xml:space="preserve"> van Geffen, </w:t>
-                                      </w:r>
-                                      <w:proofErr w:type="spellStart"/>
-                                      <w:r>
-                                        <w:rPr>
-                                          <w:color w:val="FFFFFF" w:themeColor="background1"/>
-                                        </w:rPr>
-                                        <w:t>Onyi</w:t>
-                                      </w:r>
-                                      <w:proofErr w:type="spellEnd"/>
-                                      <w:r>
-                                        <w:rPr>
-                                          <w:color w:val="FFFFFF" w:themeColor="background1"/>
-                                        </w:rPr>
-                                        <w:t xml:space="preserve"> Lam en </w:t>
+                                        <w:t xml:space="preserve"> van Geffen, Onyi Lam en </w:t>
                                       </w:r>
                                       <w:proofErr w:type="spellStart"/>
                                       <w:r>
@@ -224,6 +210,7 @@
                                       <w:dataBinding w:prefixMappings="xmlns:ns0='http://schemas.openxmlformats.org/officeDocument/2006/extended-properties' " w:xpath="/ns0:Properties[1]/ns0:Company[1]" w:storeItemID="{6668398D-A668-4E3E-A5EB-62B293D839F1}"/>
                                       <w:text/>
                                     </w:sdtPr>
+                                    <w:sdtEndPr/>
                                     <w:sdtContent>
                                       <w:r>
                                         <w:rPr>
@@ -416,21 +403,7 @@
                                   <w:rPr>
                                     <w:color w:val="FFFFFF" w:themeColor="background1"/>
                                   </w:rPr>
-                                  <w:t xml:space="preserve"> van Geffen, </w:t>
-                                </w:r>
-                                <w:proofErr w:type="spellStart"/>
-                                <w:r>
-                                  <w:rPr>
-                                    <w:color w:val="FFFFFF" w:themeColor="background1"/>
-                                  </w:rPr>
-                                  <w:t>Onyi</w:t>
-                                </w:r>
-                                <w:proofErr w:type="spellEnd"/>
-                                <w:r>
-                                  <w:rPr>
-                                    <w:color w:val="FFFFFF" w:themeColor="background1"/>
-                                  </w:rPr>
-                                  <w:t xml:space="preserve"> Lam en </w:t>
+                                  <w:t xml:space="preserve"> van Geffen, Onyi Lam en </w:t>
                                 </w:r>
                                 <w:proofErr w:type="spellStart"/>
                                 <w:r>
@@ -478,6 +451,7 @@
                                 <w:dataBinding w:prefixMappings="xmlns:ns0='http://schemas.openxmlformats.org/officeDocument/2006/extended-properties' " w:xpath="/ns0:Properties[1]/ns0:Company[1]" w:storeItemID="{6668398D-A668-4E3E-A5EB-62B293D839F1}"/>
                                 <w:text/>
                               </w:sdtPr>
+                              <w:sdtEndPr/>
                               <w:sdtContent>
                                 <w:r>
                                   <w:rPr>
@@ -1493,15 +1467,21 @@
     </w:p>
     <w:p>
       <w:r>
-        <w:t>De bestaande applicatie betreft een web-</w:t>
+        <w:t xml:space="preserve">De bestaande applicatie betreft een </w:t>
       </w:r>
       <w:proofErr w:type="spellStart"/>
       <w:r>
-        <w:t>based</w:t>
+        <w:t>webbased</w:t>
       </w:r>
       <w:proofErr w:type="spellEnd"/>
       <w:r>
-        <w:t xml:space="preserve"> app, waarin leerlingen naar bepaalde Points of Interest (Nader genoemd POI) kunnen lopen. Aan elke POI hangt een bepaalde opdracht. Leerlingen krijgen een opdracht vel mee waarop ze deze invullen. Sommige POI worden pas binnen een bepaalde straal zichtbaar.</w:t>
+        <w:t xml:space="preserve"> app, waarin leerlingen naar bepaalde Points of Interest (</w:t>
+      </w:r>
+      <w:r>
+        <w:t>n</w:t>
+      </w:r>
+      <w:r>
+        <w:t>ader genoemd POI) kunnen lopen. Aan elke POI hangt een bepaalde opdracht. Leerlingen krijgen een opdracht vel mee waarop ze deze invullen. Sommige POI worden pas binnen een bepaalde straal zichtbaar.</w:t>
       </w:r>
     </w:p>
     <w:p>
@@ -1543,7 +1523,6 @@
         </w:numPr>
       </w:pPr>
       <w:bookmarkStart w:id="3" w:name="_Hlk516524740"/>
-      <w:bookmarkStart w:id="4" w:name="_GoBack"/>
       <w:r>
         <w:t>Het moet mogelijk zijn dat elke afdeling binnen het KW1C deze app kan gebruiken.</w:t>
       </w:r>
@@ -1640,13 +1619,23 @@
           <w:numId w:val="1"/>
         </w:numPr>
       </w:pPr>
-      <w:proofErr w:type="spellStart"/>
-      <w:r>
-        <w:t>Admin</w:t>
-      </w:r>
-      <w:proofErr w:type="spellEnd"/>
-      <w:r>
-        <w:t xml:space="preserve"> moet een login kunnen aanmaken als leraar hierom vraagt. De inloggegevens kunnen automatisch verstuurd worden.</w:t>
+      <w:r>
+        <w:t>Administratie</w:t>
+      </w:r>
+      <w:r>
+        <w:t xml:space="preserve"> moet een login kunnen aanmaken als </w:t>
+      </w:r>
+      <w:r>
+        <w:t xml:space="preserve">een </w:t>
+      </w:r>
+      <w:r>
+        <w:t xml:space="preserve">leraar hierom vraagt. De inloggegevens </w:t>
+      </w:r>
+      <w:r>
+        <w:t>moeten</w:t>
+      </w:r>
+      <w:r>
+        <w:t xml:space="preserve"> automatisch verstuurd worden.</w:t>
       </w:r>
     </w:p>
     <w:p>
@@ -1660,19 +1649,15 @@
       <w:r>
         <w:t xml:space="preserve">Elke afdeling krijgt hun eigen specifieke </w:t>
       </w:r>
-      <w:proofErr w:type="spellStart"/>
-      <w:r>
-        <w:t>url</w:t>
-      </w:r>
-      <w:proofErr w:type="spellEnd"/>
+      <w:r>
+        <w:t>URL</w:t>
+      </w:r>
       <w:r>
         <w:t xml:space="preserve">, die door de </w:t>
       </w:r>
-      <w:proofErr w:type="spellStart"/>
-      <w:r>
-        <w:t>admin</w:t>
-      </w:r>
-      <w:proofErr w:type="spellEnd"/>
+      <w:r>
+        <w:t>administrator</w:t>
+      </w:r>
       <w:r>
         <w:t xml:space="preserve"> aangemaakt dient te worden.</w:t>
       </w:r>
@@ -1690,7 +1675,6 @@
       </w:r>
     </w:p>
     <w:bookmarkEnd w:id="3"/>
-    <w:bookmarkEnd w:id="4"/>
     <w:p>
       <w:pPr>
         <w:pStyle w:val="Kop1"/>
@@ -1739,7 +1723,7 @@
           <w:b/>
         </w:rPr>
       </w:pPr>
-      <w:bookmarkStart w:id="5" w:name="_Toc516523208"/>
+      <w:bookmarkStart w:id="4" w:name="_Toc516523208"/>
       <w:r>
         <w:rPr>
           <w:b/>
@@ -1747,7 +1731,7 @@
         <w:lastRenderedPageBreak/>
         <w:t>Betrokkenen</w:t>
       </w:r>
-      <w:bookmarkEnd w:id="5"/>
+      <w:bookmarkEnd w:id="4"/>
     </w:p>
     <w:p>
       <w:r>
@@ -1931,14 +1915,14 @@
           <w:b/>
         </w:rPr>
       </w:pPr>
-      <w:bookmarkStart w:id="6" w:name="_Toc516523209"/>
+      <w:bookmarkStart w:id="5" w:name="_Toc516523209"/>
       <w:r>
         <w:rPr>
           <w:b/>
         </w:rPr>
         <w:t>Benodigdheden</w:t>
       </w:r>
-      <w:bookmarkEnd w:id="6"/>
+      <w:bookmarkEnd w:id="5"/>
     </w:p>
     <w:p>
       <w:r>
@@ -2065,7 +2049,7 @@
           <w:b/>
         </w:rPr>
       </w:pPr>
-      <w:bookmarkStart w:id="7" w:name="_Toc516523210"/>
+      <w:bookmarkStart w:id="6" w:name="_Toc516523210"/>
       <w:r>
         <w:rPr>
           <w:b/>
@@ -2073,7 +2057,7 @@
         <w:lastRenderedPageBreak/>
         <w:t>Takenlijst</w:t>
       </w:r>
-      <w:bookmarkEnd w:id="7"/>
+      <w:bookmarkEnd w:id="6"/>
     </w:p>
     <w:p>
       <w:r>
@@ -2102,11 +2086,9 @@
         </w:numPr>
         <w:shd w:val="clear" w:color="auto" w:fill="D9E2F3" w:themeFill="accent1" w:themeFillTint="33"/>
       </w:pPr>
-      <w:proofErr w:type="spellStart"/>
-      <w:r>
-        <w:t>Intieel</w:t>
-      </w:r>
-      <w:proofErr w:type="spellEnd"/>
+      <w:r>
+        <w:t>Initieel</w:t>
+      </w:r>
       <w:r>
         <w:t xml:space="preserve"> gesprek inplannen</w:t>
       </w:r>
@@ -2217,7 +2199,7 @@
         <w:shd w:val="clear" w:color="auto" w:fill="D9E2F3" w:themeFill="accent1" w:themeFillTint="33"/>
       </w:pPr>
       <w:r>
-        <w:t>Functioneel ontwerp maken</w:t>
+        <w:t>Analyse maken</w:t>
       </w:r>
     </w:p>
     <w:p>
@@ -2230,7 +2212,7 @@
         <w:shd w:val="clear" w:color="auto" w:fill="D9E2F3" w:themeFill="accent1" w:themeFillTint="33"/>
       </w:pPr>
       <w:r>
-        <w:t>Technisch Ontwerp maken</w:t>
+        <w:t>Functioneel ontwerp maken</w:t>
       </w:r>
     </w:p>
     <w:p>
@@ -2243,7 +2225,7 @@
         <w:shd w:val="clear" w:color="auto" w:fill="D9E2F3" w:themeFill="accent1" w:themeFillTint="33"/>
       </w:pPr>
       <w:r>
-        <w:t>Configuratie overzicht</w:t>
+        <w:t>Technisch Ontwerp maken</w:t>
       </w:r>
     </w:p>
     <w:p>
@@ -2256,7 +2238,7 @@
         <w:shd w:val="clear" w:color="auto" w:fill="D9E2F3" w:themeFill="accent1" w:themeFillTint="33"/>
       </w:pPr>
       <w:r>
-        <w:t>Tweede gesprek voor presentatie</w:t>
+        <w:t>Configuratie overzicht</w:t>
       </w:r>
     </w:p>
     <w:p>
@@ -2269,7 +2251,7 @@
         <w:shd w:val="clear" w:color="auto" w:fill="D9E2F3" w:themeFill="accent1" w:themeFillTint="33"/>
       </w:pPr>
       <w:r>
-        <w:t>Analyse maken</w:t>
+        <w:t>Tweede gesprek voor presentatie</w:t>
       </w:r>
     </w:p>
     <w:p>
@@ -2459,7 +2441,7 @@
           <w:b/>
         </w:rPr>
       </w:pPr>
-      <w:bookmarkStart w:id="8" w:name="_Toc516523211"/>
+      <w:bookmarkStart w:id="7" w:name="_Toc516523211"/>
       <w:r>
         <w:rPr>
           <w:b/>
@@ -2467,27 +2449,30 @@
         <w:lastRenderedPageBreak/>
         <w:t>Planning</w:t>
       </w:r>
-      <w:bookmarkEnd w:id="8"/>
+      <w:bookmarkEnd w:id="7"/>
     </w:p>
     <w:tbl>
       <w:tblPr>
         <w:tblStyle w:val="Tabelraster"/>
-        <w:tblW w:w="0" w:type="auto"/>
+        <w:tblW w:w="10122" w:type="dxa"/>
         <w:tblLook w:val="04A0" w:firstRow="1" w:lastRow="0" w:firstColumn="1" w:lastColumn="0" w:noHBand="0" w:noVBand="1"/>
       </w:tblPr>
       <w:tblGrid>
-        <w:gridCol w:w="1105"/>
+        <w:gridCol w:w="2819"/>
         <w:gridCol w:w="1497"/>
-        <w:gridCol w:w="1239"/>
+        <w:gridCol w:w="1137"/>
         <w:gridCol w:w="1364"/>
-        <w:gridCol w:w="1193"/>
-        <w:gridCol w:w="1100"/>
+        <w:gridCol w:w="1004"/>
+        <w:gridCol w:w="737"/>
         <w:gridCol w:w="1564"/>
       </w:tblGrid>
       <w:tr>
-        <w:tc>
-          <w:tcPr>
-            <w:tcW w:w="1294" w:type="dxa"/>
+        <w:trPr>
+          <w:trHeight w:val="528"/>
+        </w:trPr>
+        <w:tc>
+          <w:tcPr>
+            <w:tcW w:w="2819" w:type="dxa"/>
             <w:shd w:val="clear" w:color="auto" w:fill="B4C6E7" w:themeFill="accent1" w:themeFillTint="66"/>
           </w:tcPr>
           <w:p>
@@ -2498,7 +2483,7 @@
         </w:tc>
         <w:tc>
           <w:tcPr>
-            <w:tcW w:w="1294" w:type="dxa"/>
+            <w:tcW w:w="1497" w:type="dxa"/>
             <w:shd w:val="clear" w:color="auto" w:fill="B4C6E7" w:themeFill="accent1" w:themeFillTint="66"/>
           </w:tcPr>
           <w:p>
@@ -2509,7 +2494,7 @@
         </w:tc>
         <w:tc>
           <w:tcPr>
-            <w:tcW w:w="1294" w:type="dxa"/>
+            <w:tcW w:w="1137" w:type="dxa"/>
             <w:shd w:val="clear" w:color="auto" w:fill="B4C6E7" w:themeFill="accent1" w:themeFillTint="66"/>
           </w:tcPr>
           <w:p>
@@ -2520,7 +2505,7 @@
         </w:tc>
         <w:tc>
           <w:tcPr>
-            <w:tcW w:w="1295" w:type="dxa"/>
+            <w:tcW w:w="1364" w:type="dxa"/>
             <w:shd w:val="clear" w:color="auto" w:fill="B4C6E7" w:themeFill="accent1" w:themeFillTint="66"/>
           </w:tcPr>
           <w:p>
@@ -2531,7 +2516,7 @@
         </w:tc>
         <w:tc>
           <w:tcPr>
-            <w:tcW w:w="1295" w:type="dxa"/>
+            <w:tcW w:w="1004" w:type="dxa"/>
             <w:shd w:val="clear" w:color="auto" w:fill="B4C6E7" w:themeFill="accent1" w:themeFillTint="66"/>
           </w:tcPr>
           <w:p>
@@ -2542,7 +2527,7 @@
         </w:tc>
         <w:tc>
           <w:tcPr>
-            <w:tcW w:w="1295" w:type="dxa"/>
+            <w:tcW w:w="737" w:type="dxa"/>
             <w:shd w:val="clear" w:color="auto" w:fill="B4C6E7" w:themeFill="accent1" w:themeFillTint="66"/>
           </w:tcPr>
           <w:p>
@@ -2553,7 +2538,7 @@
         </w:tc>
         <w:tc>
           <w:tcPr>
-            <w:tcW w:w="1295" w:type="dxa"/>
+            <w:tcW w:w="1564" w:type="dxa"/>
             <w:shd w:val="clear" w:color="auto" w:fill="B4C6E7" w:themeFill="accent1" w:themeFillTint="66"/>
           </w:tcPr>
           <w:p>
@@ -2564,45 +2549,4116 @@
         </w:tc>
       </w:tr>
       <w:tr>
-        <w:tc>
-          <w:tcPr>
-            <w:tcW w:w="1294" w:type="dxa"/>
-          </w:tcPr>
-          <w:p/>
-        </w:tc>
-        <w:tc>
-          <w:tcPr>
-            <w:tcW w:w="1294" w:type="dxa"/>
-          </w:tcPr>
-          <w:p/>
-        </w:tc>
-        <w:tc>
-          <w:tcPr>
-            <w:tcW w:w="1294" w:type="dxa"/>
-          </w:tcPr>
-          <w:p/>
-        </w:tc>
-        <w:tc>
-          <w:tcPr>
-            <w:tcW w:w="1295" w:type="dxa"/>
-          </w:tcPr>
-          <w:p/>
-        </w:tc>
-        <w:tc>
-          <w:tcPr>
-            <w:tcW w:w="1295" w:type="dxa"/>
-          </w:tcPr>
-          <w:p/>
-        </w:tc>
-        <w:tc>
-          <w:tcPr>
-            <w:tcW w:w="1295" w:type="dxa"/>
-          </w:tcPr>
-          <w:p/>
-        </w:tc>
-        <w:tc>
-          <w:tcPr>
-            <w:tcW w:w="1295" w:type="dxa"/>
+        <w:trPr>
+          <w:trHeight w:val="505"/>
+        </w:trPr>
+        <w:tc>
+          <w:tcPr>
+            <w:tcW w:w="2819" w:type="dxa"/>
+          </w:tcPr>
+          <w:p>
+            <w:r>
+              <w:t>Omgeving opzetten op laptop</w:t>
+            </w:r>
+          </w:p>
+        </w:tc>
+        <w:tc>
+          <w:tcPr>
+            <w:tcW w:w="1497" w:type="dxa"/>
+          </w:tcPr>
+          <w:p>
+            <w:r>
+              <w:t>22 mei</w:t>
+            </w:r>
+          </w:p>
+        </w:tc>
+        <w:tc>
+          <w:tcPr>
+            <w:tcW w:w="1137" w:type="dxa"/>
+          </w:tcPr>
+          <w:p>
+            <w:r>
+              <w:t>--</w:t>
+            </w:r>
+          </w:p>
+        </w:tc>
+        <w:tc>
+          <w:tcPr>
+            <w:tcW w:w="1364" w:type="dxa"/>
+          </w:tcPr>
+          <w:p>
+            <w:r>
+              <w:t>24 mei</w:t>
+            </w:r>
+          </w:p>
+        </w:tc>
+        <w:tc>
+          <w:tcPr>
+            <w:tcW w:w="1004" w:type="dxa"/>
+          </w:tcPr>
+          <w:p>
+            <w:r>
+              <w:t>--</w:t>
+            </w:r>
+          </w:p>
+        </w:tc>
+        <w:tc>
+          <w:tcPr>
+            <w:tcW w:w="737" w:type="dxa"/>
+          </w:tcPr>
+          <w:p/>
+        </w:tc>
+        <w:tc>
+          <w:tcPr>
+            <w:tcW w:w="1564" w:type="dxa"/>
+          </w:tcPr>
+          <w:p>
+            <w:r>
+              <w:t>D</w:t>
+            </w:r>
+            <w:r>
+              <w:t>IOR</w:t>
+            </w:r>
+          </w:p>
+        </w:tc>
+      </w:tr>
+      <w:tr>
+        <w:trPr>
+          <w:trHeight w:val="505"/>
+        </w:trPr>
+        <w:tc>
+          <w:tcPr>
+            <w:tcW w:w="2819" w:type="dxa"/>
+          </w:tcPr>
+          <w:p>
+            <w:r>
+              <w:t xml:space="preserve">Algemene informatie opdoen over GIT, </w:t>
+            </w:r>
+            <w:proofErr w:type="spellStart"/>
+            <w:r>
+              <w:t>GitKraken</w:t>
+            </w:r>
+            <w:proofErr w:type="spellEnd"/>
+            <w:r>
+              <w:t xml:space="preserve"> en PR</w:t>
+            </w:r>
+          </w:p>
+        </w:tc>
+        <w:tc>
+          <w:tcPr>
+            <w:tcW w:w="1497" w:type="dxa"/>
+          </w:tcPr>
+          <w:p/>
+        </w:tc>
+        <w:tc>
+          <w:tcPr>
+            <w:tcW w:w="1137" w:type="dxa"/>
+          </w:tcPr>
+          <w:p/>
+        </w:tc>
+        <w:tc>
+          <w:tcPr>
+            <w:tcW w:w="1364" w:type="dxa"/>
+          </w:tcPr>
+          <w:p/>
+        </w:tc>
+        <w:tc>
+          <w:tcPr>
+            <w:tcW w:w="1004" w:type="dxa"/>
+          </w:tcPr>
+          <w:p/>
+        </w:tc>
+        <w:tc>
+          <w:tcPr>
+            <w:tcW w:w="737" w:type="dxa"/>
+          </w:tcPr>
+          <w:p/>
+        </w:tc>
+        <w:tc>
+          <w:tcPr>
+            <w:tcW w:w="1564" w:type="dxa"/>
+          </w:tcPr>
+          <w:p/>
+        </w:tc>
+      </w:tr>
+      <w:tr>
+        <w:trPr>
+          <w:trHeight w:val="505"/>
+        </w:trPr>
+        <w:tc>
+          <w:tcPr>
+            <w:tcW w:w="2819" w:type="dxa"/>
+          </w:tcPr>
+          <w:p>
+            <w:r>
+              <w:t>Logboek aanmaken/onderhouden</w:t>
+            </w:r>
+          </w:p>
+        </w:tc>
+        <w:tc>
+          <w:tcPr>
+            <w:tcW w:w="1497" w:type="dxa"/>
+          </w:tcPr>
+          <w:p/>
+        </w:tc>
+        <w:tc>
+          <w:tcPr>
+            <w:tcW w:w="1137" w:type="dxa"/>
+          </w:tcPr>
+          <w:p/>
+        </w:tc>
+        <w:tc>
+          <w:tcPr>
+            <w:tcW w:w="1364" w:type="dxa"/>
+          </w:tcPr>
+          <w:p>
+            <w:r>
+              <w:t>--</w:t>
+            </w:r>
+          </w:p>
+        </w:tc>
+        <w:tc>
+          <w:tcPr>
+            <w:tcW w:w="1004" w:type="dxa"/>
+          </w:tcPr>
+          <w:p/>
+        </w:tc>
+        <w:tc>
+          <w:tcPr>
+            <w:tcW w:w="737" w:type="dxa"/>
+          </w:tcPr>
+          <w:p/>
+        </w:tc>
+        <w:tc>
+          <w:tcPr>
+            <w:tcW w:w="1564" w:type="dxa"/>
+          </w:tcPr>
+          <w:p>
+            <w:r>
+              <w:t xml:space="preserve"> </w:t>
+            </w:r>
+          </w:p>
+        </w:tc>
+      </w:tr>
+      <w:tr>
+        <w:trPr>
+          <w:trHeight w:val="505"/>
+        </w:trPr>
+        <w:tc>
+          <w:tcPr>
+            <w:tcW w:w="2819" w:type="dxa"/>
+          </w:tcPr>
+          <w:p/>
+        </w:tc>
+        <w:tc>
+          <w:tcPr>
+            <w:tcW w:w="1497" w:type="dxa"/>
+          </w:tcPr>
+          <w:p/>
+        </w:tc>
+        <w:tc>
+          <w:tcPr>
+            <w:tcW w:w="1137" w:type="dxa"/>
+          </w:tcPr>
+          <w:p/>
+        </w:tc>
+        <w:tc>
+          <w:tcPr>
+            <w:tcW w:w="1364" w:type="dxa"/>
+          </w:tcPr>
+          <w:p/>
+        </w:tc>
+        <w:tc>
+          <w:tcPr>
+            <w:tcW w:w="1004" w:type="dxa"/>
+          </w:tcPr>
+          <w:p/>
+        </w:tc>
+        <w:tc>
+          <w:tcPr>
+            <w:tcW w:w="737" w:type="dxa"/>
+          </w:tcPr>
+          <w:p/>
+        </w:tc>
+        <w:tc>
+          <w:tcPr>
+            <w:tcW w:w="1564" w:type="dxa"/>
+          </w:tcPr>
+          <w:p/>
+        </w:tc>
+      </w:tr>
+      <w:tr>
+        <w:trPr>
+          <w:trHeight w:val="505"/>
+        </w:trPr>
+        <w:tc>
+          <w:tcPr>
+            <w:tcW w:w="2819" w:type="dxa"/>
+          </w:tcPr>
+          <w:p>
+            <w:r>
+              <w:t>Omgeving gebruiksklaar maken</w:t>
+            </w:r>
+          </w:p>
+        </w:tc>
+        <w:tc>
+          <w:tcPr>
+            <w:tcW w:w="1497" w:type="dxa"/>
+          </w:tcPr>
+          <w:p>
+            <w:r>
+              <w:t>6 juni</w:t>
+            </w:r>
+          </w:p>
+        </w:tc>
+        <w:tc>
+          <w:tcPr>
+            <w:tcW w:w="1137" w:type="dxa"/>
+          </w:tcPr>
+          <w:p>
+            <w:r>
+              <w:t>--</w:t>
+            </w:r>
+          </w:p>
+        </w:tc>
+        <w:tc>
+          <w:tcPr>
+            <w:tcW w:w="1364" w:type="dxa"/>
+          </w:tcPr>
+          <w:p>
+            <w:r>
+              <w:t>6 juni</w:t>
+            </w:r>
+          </w:p>
+        </w:tc>
+        <w:tc>
+          <w:tcPr>
+            <w:tcW w:w="1004" w:type="dxa"/>
+          </w:tcPr>
+          <w:p>
+            <w:r>
+              <w:t>--</w:t>
+            </w:r>
+          </w:p>
+        </w:tc>
+        <w:tc>
+          <w:tcPr>
+            <w:tcW w:w="737" w:type="dxa"/>
+          </w:tcPr>
+          <w:p/>
+        </w:tc>
+        <w:tc>
+          <w:tcPr>
+            <w:tcW w:w="1564" w:type="dxa"/>
+          </w:tcPr>
+          <w:p>
+            <w:r>
+              <w:t>DIOR</w:t>
+            </w:r>
+          </w:p>
+        </w:tc>
+      </w:tr>
+      <w:tr>
+        <w:trPr>
+          <w:trHeight w:val="505"/>
+        </w:trPr>
+        <w:tc>
+          <w:tcPr>
+            <w:tcW w:w="2819" w:type="dxa"/>
+          </w:tcPr>
+          <w:p>
+            <w:r>
+              <w:t xml:space="preserve">GIT en </w:t>
+            </w:r>
+            <w:proofErr w:type="spellStart"/>
+            <w:r>
+              <w:t>GitKraken</w:t>
+            </w:r>
+            <w:proofErr w:type="spellEnd"/>
+            <w:r>
+              <w:t xml:space="preserve"> werkbaar</w:t>
+            </w:r>
+          </w:p>
+        </w:tc>
+        <w:tc>
+          <w:tcPr>
+            <w:tcW w:w="1497" w:type="dxa"/>
+          </w:tcPr>
+          <w:p/>
+        </w:tc>
+        <w:tc>
+          <w:tcPr>
+            <w:tcW w:w="1137" w:type="dxa"/>
+          </w:tcPr>
+          <w:p/>
+        </w:tc>
+        <w:tc>
+          <w:tcPr>
+            <w:tcW w:w="1364" w:type="dxa"/>
+          </w:tcPr>
+          <w:p/>
+        </w:tc>
+        <w:tc>
+          <w:tcPr>
+            <w:tcW w:w="1004" w:type="dxa"/>
+          </w:tcPr>
+          <w:p/>
+        </w:tc>
+        <w:tc>
+          <w:tcPr>
+            <w:tcW w:w="737" w:type="dxa"/>
+          </w:tcPr>
+          <w:p/>
+        </w:tc>
+        <w:tc>
+          <w:tcPr>
+            <w:tcW w:w="1564" w:type="dxa"/>
+          </w:tcPr>
+          <w:p/>
+        </w:tc>
+      </w:tr>
+      <w:tr>
+        <w:trPr>
+          <w:trHeight w:val="505"/>
+        </w:trPr>
+        <w:tc>
+          <w:tcPr>
+            <w:tcW w:w="2819" w:type="dxa"/>
+          </w:tcPr>
+          <w:p>
+            <w:r>
+              <w:t>Meer taken aanmaken</w:t>
+            </w:r>
+          </w:p>
+        </w:tc>
+        <w:tc>
+          <w:tcPr>
+            <w:tcW w:w="1497" w:type="dxa"/>
+          </w:tcPr>
+          <w:p/>
+        </w:tc>
+        <w:tc>
+          <w:tcPr>
+            <w:tcW w:w="1137" w:type="dxa"/>
+          </w:tcPr>
+          <w:p/>
+        </w:tc>
+        <w:tc>
+          <w:tcPr>
+            <w:tcW w:w="1364" w:type="dxa"/>
+          </w:tcPr>
+          <w:p/>
+        </w:tc>
+        <w:tc>
+          <w:tcPr>
+            <w:tcW w:w="1004" w:type="dxa"/>
+          </w:tcPr>
+          <w:p/>
+        </w:tc>
+        <w:tc>
+          <w:tcPr>
+            <w:tcW w:w="737" w:type="dxa"/>
+          </w:tcPr>
+          <w:p/>
+        </w:tc>
+        <w:tc>
+          <w:tcPr>
+            <w:tcW w:w="1564" w:type="dxa"/>
+          </w:tcPr>
+          <w:p/>
+        </w:tc>
+      </w:tr>
+      <w:tr>
+        <w:trPr>
+          <w:trHeight w:val="505"/>
+        </w:trPr>
+        <w:tc>
+          <w:tcPr>
+            <w:tcW w:w="2819" w:type="dxa"/>
+          </w:tcPr>
+          <w:p/>
+        </w:tc>
+        <w:tc>
+          <w:tcPr>
+            <w:tcW w:w="1497" w:type="dxa"/>
+          </w:tcPr>
+          <w:p/>
+        </w:tc>
+        <w:tc>
+          <w:tcPr>
+            <w:tcW w:w="1137" w:type="dxa"/>
+          </w:tcPr>
+          <w:p/>
+        </w:tc>
+        <w:tc>
+          <w:tcPr>
+            <w:tcW w:w="1364" w:type="dxa"/>
+          </w:tcPr>
+          <w:p/>
+        </w:tc>
+        <w:tc>
+          <w:tcPr>
+            <w:tcW w:w="1004" w:type="dxa"/>
+          </w:tcPr>
+          <w:p/>
+        </w:tc>
+        <w:tc>
+          <w:tcPr>
+            <w:tcW w:w="737" w:type="dxa"/>
+          </w:tcPr>
+          <w:p/>
+        </w:tc>
+        <w:tc>
+          <w:tcPr>
+            <w:tcW w:w="1564" w:type="dxa"/>
+          </w:tcPr>
+          <w:p/>
+        </w:tc>
+      </w:tr>
+      <w:tr>
+        <w:trPr>
+          <w:trHeight w:val="505"/>
+        </w:trPr>
+        <w:tc>
+          <w:tcPr>
+            <w:tcW w:w="2819" w:type="dxa"/>
+          </w:tcPr>
+          <w:p>
+            <w:r>
+              <w:t>Eerste gesprek met de werkgevers</w:t>
+            </w:r>
+          </w:p>
+        </w:tc>
+        <w:tc>
+          <w:tcPr>
+            <w:tcW w:w="1497" w:type="dxa"/>
+          </w:tcPr>
+          <w:p>
+            <w:r>
+              <w:t>7 juni</w:t>
+            </w:r>
+          </w:p>
+        </w:tc>
+        <w:tc>
+          <w:tcPr>
+            <w:tcW w:w="1137" w:type="dxa"/>
+          </w:tcPr>
+          <w:p>
+            <w:r>
+              <w:t>--</w:t>
+            </w:r>
+          </w:p>
+        </w:tc>
+        <w:tc>
+          <w:tcPr>
+            <w:tcW w:w="1364" w:type="dxa"/>
+          </w:tcPr>
+          <w:p>
+            <w:r>
+              <w:t>7 juni</w:t>
+            </w:r>
+          </w:p>
+        </w:tc>
+        <w:tc>
+          <w:tcPr>
+            <w:tcW w:w="1004" w:type="dxa"/>
+          </w:tcPr>
+          <w:p>
+            <w:r>
+              <w:t>--</w:t>
+            </w:r>
+          </w:p>
+        </w:tc>
+        <w:tc>
+          <w:tcPr>
+            <w:tcW w:w="737" w:type="dxa"/>
+          </w:tcPr>
+          <w:p/>
+        </w:tc>
+        <w:tc>
+          <w:tcPr>
+            <w:tcW w:w="1564" w:type="dxa"/>
+          </w:tcPr>
+          <w:p>
+            <w:r>
+              <w:t>DIOR</w:t>
+            </w:r>
+          </w:p>
+        </w:tc>
+      </w:tr>
+      <w:tr>
+        <w:trPr>
+          <w:trHeight w:val="505"/>
+        </w:trPr>
+        <w:tc>
+          <w:tcPr>
+            <w:tcW w:w="2819" w:type="dxa"/>
+          </w:tcPr>
+          <w:p/>
+        </w:tc>
+        <w:tc>
+          <w:tcPr>
+            <w:tcW w:w="1497" w:type="dxa"/>
+          </w:tcPr>
+          <w:p/>
+        </w:tc>
+        <w:tc>
+          <w:tcPr>
+            <w:tcW w:w="1137" w:type="dxa"/>
+          </w:tcPr>
+          <w:p/>
+        </w:tc>
+        <w:tc>
+          <w:tcPr>
+            <w:tcW w:w="1364" w:type="dxa"/>
+          </w:tcPr>
+          <w:p/>
+        </w:tc>
+        <w:tc>
+          <w:tcPr>
+            <w:tcW w:w="1004" w:type="dxa"/>
+          </w:tcPr>
+          <w:p/>
+        </w:tc>
+        <w:tc>
+          <w:tcPr>
+            <w:tcW w:w="737" w:type="dxa"/>
+          </w:tcPr>
+          <w:p/>
+        </w:tc>
+        <w:tc>
+          <w:tcPr>
+            <w:tcW w:w="1564" w:type="dxa"/>
+          </w:tcPr>
+          <w:p/>
+        </w:tc>
+      </w:tr>
+      <w:tr>
+        <w:trPr>
+          <w:trHeight w:val="505"/>
+        </w:trPr>
+        <w:tc>
+          <w:tcPr>
+            <w:tcW w:w="2819" w:type="dxa"/>
+          </w:tcPr>
+          <w:p>
+            <w:r>
+              <w:t>Project documenten/mappen aanmaken</w:t>
+            </w:r>
+          </w:p>
+        </w:tc>
+        <w:tc>
+          <w:tcPr>
+            <w:tcW w:w="1497" w:type="dxa"/>
+          </w:tcPr>
+          <w:p>
+            <w:r>
+              <w:t>1</w:t>
+            </w:r>
+            <w:r>
+              <w:t>1 juni</w:t>
+            </w:r>
+          </w:p>
+        </w:tc>
+        <w:tc>
+          <w:tcPr>
+            <w:tcW w:w="1137" w:type="dxa"/>
+          </w:tcPr>
+          <w:p>
+            <w:r>
+              <w:t>--</w:t>
+            </w:r>
+          </w:p>
+        </w:tc>
+        <w:tc>
+          <w:tcPr>
+            <w:tcW w:w="1364" w:type="dxa"/>
+          </w:tcPr>
+          <w:p>
+            <w:r>
+              <w:t>11 juni</w:t>
+            </w:r>
+          </w:p>
+        </w:tc>
+        <w:tc>
+          <w:tcPr>
+            <w:tcW w:w="1004" w:type="dxa"/>
+          </w:tcPr>
+          <w:p>
+            <w:r>
+              <w:t>--</w:t>
+            </w:r>
+          </w:p>
+        </w:tc>
+        <w:tc>
+          <w:tcPr>
+            <w:tcW w:w="737" w:type="dxa"/>
+          </w:tcPr>
+          <w:p/>
+        </w:tc>
+        <w:tc>
+          <w:tcPr>
+            <w:tcW w:w="1564" w:type="dxa"/>
+          </w:tcPr>
+          <w:p>
+            <w:r>
+              <w:t>DI</w:t>
+            </w:r>
+          </w:p>
+        </w:tc>
+      </w:tr>
+      <w:tr>
+        <w:trPr>
+          <w:trHeight w:val="505"/>
+        </w:trPr>
+        <w:tc>
+          <w:tcPr>
+            <w:tcW w:w="2819" w:type="dxa"/>
+          </w:tcPr>
+          <w:p/>
+        </w:tc>
+        <w:tc>
+          <w:tcPr>
+            <w:tcW w:w="1497" w:type="dxa"/>
+          </w:tcPr>
+          <w:p/>
+        </w:tc>
+        <w:tc>
+          <w:tcPr>
+            <w:tcW w:w="1137" w:type="dxa"/>
+          </w:tcPr>
+          <w:p/>
+        </w:tc>
+        <w:tc>
+          <w:tcPr>
+            <w:tcW w:w="1364" w:type="dxa"/>
+          </w:tcPr>
+          <w:p/>
+        </w:tc>
+        <w:tc>
+          <w:tcPr>
+            <w:tcW w:w="1004" w:type="dxa"/>
+          </w:tcPr>
+          <w:p/>
+        </w:tc>
+        <w:tc>
+          <w:tcPr>
+            <w:tcW w:w="737" w:type="dxa"/>
+          </w:tcPr>
+          <w:p/>
+        </w:tc>
+        <w:tc>
+          <w:tcPr>
+            <w:tcW w:w="1564" w:type="dxa"/>
+          </w:tcPr>
+          <w:p/>
+        </w:tc>
+      </w:tr>
+      <w:tr>
+        <w:trPr>
+          <w:trHeight w:val="505"/>
+        </w:trPr>
+        <w:tc>
+          <w:tcPr>
+            <w:tcW w:w="2819" w:type="dxa"/>
+          </w:tcPr>
+          <w:p>
+            <w:r>
+              <w:t>Programma van eisen afronden</w:t>
+            </w:r>
+          </w:p>
+        </w:tc>
+        <w:tc>
+          <w:tcPr>
+            <w:tcW w:w="1497" w:type="dxa"/>
+          </w:tcPr>
+          <w:p>
+            <w:r>
+              <w:t>12 juni</w:t>
+            </w:r>
+          </w:p>
+        </w:tc>
+        <w:tc>
+          <w:tcPr>
+            <w:tcW w:w="1137" w:type="dxa"/>
+          </w:tcPr>
+          <w:p>
+            <w:r>
+              <w:t>--</w:t>
+            </w:r>
+          </w:p>
+        </w:tc>
+        <w:tc>
+          <w:tcPr>
+            <w:tcW w:w="1364" w:type="dxa"/>
+          </w:tcPr>
+          <w:p>
+            <w:r>
+              <w:t>12 juni</w:t>
+            </w:r>
+          </w:p>
+        </w:tc>
+        <w:tc>
+          <w:tcPr>
+            <w:tcW w:w="1004" w:type="dxa"/>
+          </w:tcPr>
+          <w:p>
+            <w:r>
+              <w:t>--</w:t>
+            </w:r>
+          </w:p>
+        </w:tc>
+        <w:tc>
+          <w:tcPr>
+            <w:tcW w:w="737" w:type="dxa"/>
+          </w:tcPr>
+          <w:p/>
+        </w:tc>
+        <w:tc>
+          <w:tcPr>
+            <w:tcW w:w="1564" w:type="dxa"/>
+          </w:tcPr>
+          <w:p>
+            <w:r>
+              <w:t>DIOR</w:t>
+            </w:r>
+          </w:p>
+        </w:tc>
+      </w:tr>
+      <w:tr>
+        <w:trPr>
+          <w:trHeight w:val="505"/>
+        </w:trPr>
+        <w:tc>
+          <w:tcPr>
+            <w:tcW w:w="2819" w:type="dxa"/>
+          </w:tcPr>
+          <w:p>
+            <w:r>
+              <w:t>Configuratie overzicht afronden</w:t>
+            </w:r>
+          </w:p>
+        </w:tc>
+        <w:tc>
+          <w:tcPr>
+            <w:tcW w:w="1497" w:type="dxa"/>
+          </w:tcPr>
+          <w:p/>
+        </w:tc>
+        <w:tc>
+          <w:tcPr>
+            <w:tcW w:w="1137" w:type="dxa"/>
+          </w:tcPr>
+          <w:p/>
+        </w:tc>
+        <w:tc>
+          <w:tcPr>
+            <w:tcW w:w="1364" w:type="dxa"/>
+          </w:tcPr>
+          <w:p/>
+        </w:tc>
+        <w:tc>
+          <w:tcPr>
+            <w:tcW w:w="1004" w:type="dxa"/>
+          </w:tcPr>
+          <w:p/>
+        </w:tc>
+        <w:tc>
+          <w:tcPr>
+            <w:tcW w:w="737" w:type="dxa"/>
+          </w:tcPr>
+          <w:p/>
+        </w:tc>
+        <w:tc>
+          <w:tcPr>
+            <w:tcW w:w="1564" w:type="dxa"/>
+          </w:tcPr>
+          <w:p/>
+        </w:tc>
+      </w:tr>
+      <w:tr>
+        <w:trPr>
+          <w:trHeight w:val="505"/>
+        </w:trPr>
+        <w:tc>
+          <w:tcPr>
+            <w:tcW w:w="2819" w:type="dxa"/>
+          </w:tcPr>
+          <w:p>
+            <w:r>
+              <w:t>Project plan afronden</w:t>
+            </w:r>
+          </w:p>
+        </w:tc>
+        <w:tc>
+          <w:tcPr>
+            <w:tcW w:w="1497" w:type="dxa"/>
+          </w:tcPr>
+          <w:p/>
+        </w:tc>
+        <w:tc>
+          <w:tcPr>
+            <w:tcW w:w="1137" w:type="dxa"/>
+          </w:tcPr>
+          <w:p/>
+        </w:tc>
+        <w:tc>
+          <w:tcPr>
+            <w:tcW w:w="1364" w:type="dxa"/>
+          </w:tcPr>
+          <w:p/>
+        </w:tc>
+        <w:tc>
+          <w:tcPr>
+            <w:tcW w:w="1004" w:type="dxa"/>
+          </w:tcPr>
+          <w:p/>
+        </w:tc>
+        <w:tc>
+          <w:tcPr>
+            <w:tcW w:w="737" w:type="dxa"/>
+          </w:tcPr>
+          <w:p/>
+        </w:tc>
+        <w:tc>
+          <w:tcPr>
+            <w:tcW w:w="1564" w:type="dxa"/>
+          </w:tcPr>
+          <w:p/>
+        </w:tc>
+      </w:tr>
+      <w:tr>
+        <w:trPr>
+          <w:trHeight w:val="505"/>
+        </w:trPr>
+        <w:tc>
+          <w:tcPr>
+            <w:tcW w:w="2819" w:type="dxa"/>
+          </w:tcPr>
+          <w:p/>
+        </w:tc>
+        <w:tc>
+          <w:tcPr>
+            <w:tcW w:w="1497" w:type="dxa"/>
+          </w:tcPr>
+          <w:p/>
+        </w:tc>
+        <w:tc>
+          <w:tcPr>
+            <w:tcW w:w="1137" w:type="dxa"/>
+          </w:tcPr>
+          <w:p/>
+        </w:tc>
+        <w:tc>
+          <w:tcPr>
+            <w:tcW w:w="1364" w:type="dxa"/>
+          </w:tcPr>
+          <w:p/>
+        </w:tc>
+        <w:tc>
+          <w:tcPr>
+            <w:tcW w:w="1004" w:type="dxa"/>
+          </w:tcPr>
+          <w:p/>
+        </w:tc>
+        <w:tc>
+          <w:tcPr>
+            <w:tcW w:w="737" w:type="dxa"/>
+          </w:tcPr>
+          <w:p/>
+        </w:tc>
+        <w:tc>
+          <w:tcPr>
+            <w:tcW w:w="1564" w:type="dxa"/>
+          </w:tcPr>
+          <w:p/>
+        </w:tc>
+      </w:tr>
+      <w:tr>
+        <w:trPr>
+          <w:trHeight w:val="505"/>
+        </w:trPr>
+        <w:tc>
+          <w:tcPr>
+            <w:tcW w:w="2819" w:type="dxa"/>
+          </w:tcPr>
+          <w:p>
+            <w:r>
+              <w:t>Updaten programma van eisen</w:t>
+            </w:r>
+          </w:p>
+        </w:tc>
+        <w:tc>
+          <w:tcPr>
+            <w:tcW w:w="1497" w:type="dxa"/>
+          </w:tcPr>
+          <w:p>
+            <w:r>
+              <w:t>13 juni</w:t>
+            </w:r>
+          </w:p>
+        </w:tc>
+        <w:tc>
+          <w:tcPr>
+            <w:tcW w:w="1137" w:type="dxa"/>
+          </w:tcPr>
+          <w:p>
+            <w:r>
+              <w:t>--</w:t>
+            </w:r>
+          </w:p>
+        </w:tc>
+        <w:tc>
+          <w:tcPr>
+            <w:tcW w:w="1364" w:type="dxa"/>
+          </w:tcPr>
+          <w:p>
+            <w:r>
+              <w:t>13 juni</w:t>
+            </w:r>
+          </w:p>
+        </w:tc>
+        <w:tc>
+          <w:tcPr>
+            <w:tcW w:w="1004" w:type="dxa"/>
+          </w:tcPr>
+          <w:p>
+            <w:r>
+              <w:t>--</w:t>
+            </w:r>
+          </w:p>
+        </w:tc>
+        <w:tc>
+          <w:tcPr>
+            <w:tcW w:w="737" w:type="dxa"/>
+          </w:tcPr>
+          <w:p/>
+        </w:tc>
+        <w:tc>
+          <w:tcPr>
+            <w:tcW w:w="1564" w:type="dxa"/>
+          </w:tcPr>
+          <w:p>
+            <w:r>
+              <w:t>DIOR</w:t>
+            </w:r>
+          </w:p>
+        </w:tc>
+      </w:tr>
+      <w:tr>
+        <w:trPr>
+          <w:trHeight w:val="505"/>
+        </w:trPr>
+        <w:tc>
+          <w:tcPr>
+            <w:tcW w:w="2819" w:type="dxa"/>
+          </w:tcPr>
+          <w:p>
+            <w:r>
+              <w:t>Designs aanmaken, aanpassen, WIP</w:t>
+            </w:r>
+          </w:p>
+        </w:tc>
+        <w:tc>
+          <w:tcPr>
+            <w:tcW w:w="1497" w:type="dxa"/>
+          </w:tcPr>
+          <w:p/>
+        </w:tc>
+        <w:tc>
+          <w:tcPr>
+            <w:tcW w:w="1137" w:type="dxa"/>
+          </w:tcPr>
+          <w:p/>
+        </w:tc>
+        <w:tc>
+          <w:tcPr>
+            <w:tcW w:w="1364" w:type="dxa"/>
+          </w:tcPr>
+          <w:p/>
+        </w:tc>
+        <w:tc>
+          <w:tcPr>
+            <w:tcW w:w="1004" w:type="dxa"/>
+          </w:tcPr>
+          <w:p/>
+        </w:tc>
+        <w:tc>
+          <w:tcPr>
+            <w:tcW w:w="737" w:type="dxa"/>
+          </w:tcPr>
+          <w:p/>
+        </w:tc>
+        <w:tc>
+          <w:tcPr>
+            <w:tcW w:w="1564" w:type="dxa"/>
+          </w:tcPr>
+          <w:p/>
+        </w:tc>
+      </w:tr>
+      <w:tr>
+        <w:trPr>
+          <w:trHeight w:val="505"/>
+        </w:trPr>
+        <w:tc>
+          <w:tcPr>
+            <w:tcW w:w="2819" w:type="dxa"/>
+          </w:tcPr>
+          <w:p>
+            <w:r>
+              <w:t>Begin analyse</w:t>
+            </w:r>
+          </w:p>
+        </w:tc>
+        <w:tc>
+          <w:tcPr>
+            <w:tcW w:w="1497" w:type="dxa"/>
+          </w:tcPr>
+          <w:p/>
+        </w:tc>
+        <w:tc>
+          <w:tcPr>
+            <w:tcW w:w="1137" w:type="dxa"/>
+          </w:tcPr>
+          <w:p/>
+        </w:tc>
+        <w:tc>
+          <w:tcPr>
+            <w:tcW w:w="1364" w:type="dxa"/>
+          </w:tcPr>
+          <w:p/>
+        </w:tc>
+        <w:tc>
+          <w:tcPr>
+            <w:tcW w:w="1004" w:type="dxa"/>
+          </w:tcPr>
+          <w:p/>
+        </w:tc>
+        <w:tc>
+          <w:tcPr>
+            <w:tcW w:w="737" w:type="dxa"/>
+          </w:tcPr>
+          <w:p/>
+        </w:tc>
+        <w:tc>
+          <w:tcPr>
+            <w:tcW w:w="1564" w:type="dxa"/>
+          </w:tcPr>
+          <w:p/>
+        </w:tc>
+      </w:tr>
+      <w:tr>
+        <w:trPr>
+          <w:trHeight w:val="505"/>
+        </w:trPr>
+        <w:tc>
+          <w:tcPr>
+            <w:tcW w:w="2819" w:type="dxa"/>
+          </w:tcPr>
+          <w:p>
+            <w:r>
+              <w:t>Programma van eisen laten controleren</w:t>
+            </w:r>
+          </w:p>
+        </w:tc>
+        <w:tc>
+          <w:tcPr>
+            <w:tcW w:w="1497" w:type="dxa"/>
+          </w:tcPr>
+          <w:p/>
+        </w:tc>
+        <w:tc>
+          <w:tcPr>
+            <w:tcW w:w="1137" w:type="dxa"/>
+          </w:tcPr>
+          <w:p/>
+        </w:tc>
+        <w:tc>
+          <w:tcPr>
+            <w:tcW w:w="1364" w:type="dxa"/>
+          </w:tcPr>
+          <w:p/>
+        </w:tc>
+        <w:tc>
+          <w:tcPr>
+            <w:tcW w:w="1004" w:type="dxa"/>
+          </w:tcPr>
+          <w:p/>
+        </w:tc>
+        <w:tc>
+          <w:tcPr>
+            <w:tcW w:w="737" w:type="dxa"/>
+          </w:tcPr>
+          <w:p/>
+        </w:tc>
+        <w:tc>
+          <w:tcPr>
+            <w:tcW w:w="1564" w:type="dxa"/>
+          </w:tcPr>
+          <w:p/>
+        </w:tc>
+      </w:tr>
+      <w:tr>
+        <w:trPr>
+          <w:trHeight w:val="505"/>
+        </w:trPr>
+        <w:tc>
+          <w:tcPr>
+            <w:tcW w:w="2819" w:type="dxa"/>
+          </w:tcPr>
+          <w:p/>
+        </w:tc>
+        <w:tc>
+          <w:tcPr>
+            <w:tcW w:w="1497" w:type="dxa"/>
+          </w:tcPr>
+          <w:p/>
+        </w:tc>
+        <w:tc>
+          <w:tcPr>
+            <w:tcW w:w="1137" w:type="dxa"/>
+          </w:tcPr>
+          <w:p/>
+        </w:tc>
+        <w:tc>
+          <w:tcPr>
+            <w:tcW w:w="1364" w:type="dxa"/>
+          </w:tcPr>
+          <w:p/>
+        </w:tc>
+        <w:tc>
+          <w:tcPr>
+            <w:tcW w:w="1004" w:type="dxa"/>
+          </w:tcPr>
+          <w:p/>
+        </w:tc>
+        <w:tc>
+          <w:tcPr>
+            <w:tcW w:w="737" w:type="dxa"/>
+          </w:tcPr>
+          <w:p/>
+        </w:tc>
+        <w:tc>
+          <w:tcPr>
+            <w:tcW w:w="1564" w:type="dxa"/>
+          </w:tcPr>
+          <w:p/>
+        </w:tc>
+      </w:tr>
+      <w:tr>
+        <w:trPr>
+          <w:trHeight w:val="505"/>
+        </w:trPr>
+        <w:tc>
+          <w:tcPr>
+            <w:tcW w:w="2819" w:type="dxa"/>
+          </w:tcPr>
+          <w:p/>
+        </w:tc>
+        <w:tc>
+          <w:tcPr>
+            <w:tcW w:w="1497" w:type="dxa"/>
+          </w:tcPr>
+          <w:p/>
+        </w:tc>
+        <w:tc>
+          <w:tcPr>
+            <w:tcW w:w="1137" w:type="dxa"/>
+          </w:tcPr>
+          <w:p/>
+        </w:tc>
+        <w:tc>
+          <w:tcPr>
+            <w:tcW w:w="1364" w:type="dxa"/>
+          </w:tcPr>
+          <w:p/>
+        </w:tc>
+        <w:tc>
+          <w:tcPr>
+            <w:tcW w:w="1004" w:type="dxa"/>
+          </w:tcPr>
+          <w:p/>
+        </w:tc>
+        <w:tc>
+          <w:tcPr>
+            <w:tcW w:w="737" w:type="dxa"/>
+          </w:tcPr>
+          <w:p/>
+        </w:tc>
+        <w:tc>
+          <w:tcPr>
+            <w:tcW w:w="1564" w:type="dxa"/>
+          </w:tcPr>
+          <w:p/>
+        </w:tc>
+      </w:tr>
+      <w:tr>
+        <w:trPr>
+          <w:trHeight w:val="505"/>
+        </w:trPr>
+        <w:tc>
+          <w:tcPr>
+            <w:tcW w:w="2819" w:type="dxa"/>
+          </w:tcPr>
+          <w:p/>
+        </w:tc>
+        <w:tc>
+          <w:tcPr>
+            <w:tcW w:w="1497" w:type="dxa"/>
+          </w:tcPr>
+          <w:p/>
+        </w:tc>
+        <w:tc>
+          <w:tcPr>
+            <w:tcW w:w="1137" w:type="dxa"/>
+          </w:tcPr>
+          <w:p/>
+        </w:tc>
+        <w:tc>
+          <w:tcPr>
+            <w:tcW w:w="1364" w:type="dxa"/>
+          </w:tcPr>
+          <w:p/>
+        </w:tc>
+        <w:tc>
+          <w:tcPr>
+            <w:tcW w:w="1004" w:type="dxa"/>
+          </w:tcPr>
+          <w:p/>
+        </w:tc>
+        <w:tc>
+          <w:tcPr>
+            <w:tcW w:w="737" w:type="dxa"/>
+          </w:tcPr>
+          <w:p/>
+        </w:tc>
+        <w:tc>
+          <w:tcPr>
+            <w:tcW w:w="1564" w:type="dxa"/>
+          </w:tcPr>
+          <w:p/>
+        </w:tc>
+      </w:tr>
+      <w:tr>
+        <w:trPr>
+          <w:trHeight w:val="505"/>
+        </w:trPr>
+        <w:tc>
+          <w:tcPr>
+            <w:tcW w:w="2819" w:type="dxa"/>
+            <w:shd w:val="clear" w:color="auto" w:fill="B4C6E7" w:themeFill="accent1" w:themeFillTint="66"/>
+          </w:tcPr>
+          <w:p>
+            <w:r>
+              <w:lastRenderedPageBreak/>
+              <w:t>Taak</w:t>
+            </w:r>
+          </w:p>
+        </w:tc>
+        <w:tc>
+          <w:tcPr>
+            <w:tcW w:w="1497" w:type="dxa"/>
+            <w:shd w:val="clear" w:color="auto" w:fill="B4C6E7" w:themeFill="accent1" w:themeFillTint="66"/>
+          </w:tcPr>
+          <w:p>
+            <w:r>
+              <w:t>Begindatum</w:t>
+            </w:r>
+          </w:p>
+        </w:tc>
+        <w:tc>
+          <w:tcPr>
+            <w:tcW w:w="1137" w:type="dxa"/>
+            <w:shd w:val="clear" w:color="auto" w:fill="B4C6E7" w:themeFill="accent1" w:themeFillTint="66"/>
+          </w:tcPr>
+          <w:p>
+            <w:r>
+              <w:t>Begintijd</w:t>
+            </w:r>
+          </w:p>
+        </w:tc>
+        <w:tc>
+          <w:tcPr>
+            <w:tcW w:w="1364" w:type="dxa"/>
+            <w:shd w:val="clear" w:color="auto" w:fill="B4C6E7" w:themeFill="accent1" w:themeFillTint="66"/>
+          </w:tcPr>
+          <w:p>
+            <w:r>
+              <w:t>Einddatum</w:t>
+            </w:r>
+          </w:p>
+        </w:tc>
+        <w:tc>
+          <w:tcPr>
+            <w:tcW w:w="1004" w:type="dxa"/>
+            <w:shd w:val="clear" w:color="auto" w:fill="B4C6E7" w:themeFill="accent1" w:themeFillTint="66"/>
+          </w:tcPr>
+          <w:p>
+            <w:r>
+              <w:t>Eindtijd</w:t>
+            </w:r>
+          </w:p>
+        </w:tc>
+        <w:tc>
+          <w:tcPr>
+            <w:tcW w:w="737" w:type="dxa"/>
+            <w:shd w:val="clear" w:color="auto" w:fill="B4C6E7" w:themeFill="accent1" w:themeFillTint="66"/>
+          </w:tcPr>
+          <w:p>
+            <w:r>
+              <w:t>Duur</w:t>
+            </w:r>
+          </w:p>
+        </w:tc>
+        <w:tc>
+          <w:tcPr>
+            <w:tcW w:w="1564" w:type="dxa"/>
+            <w:shd w:val="clear" w:color="auto" w:fill="B4C6E7" w:themeFill="accent1" w:themeFillTint="66"/>
+          </w:tcPr>
+          <w:p>
+            <w:r>
+              <w:t>Betrokkenen</w:t>
+            </w:r>
+          </w:p>
+        </w:tc>
+      </w:tr>
+      <w:tr>
+        <w:trPr>
+          <w:trHeight w:val="505"/>
+        </w:trPr>
+        <w:tc>
+          <w:tcPr>
+            <w:tcW w:w="2819" w:type="dxa"/>
+          </w:tcPr>
+          <w:p>
+            <w:r>
+              <w:t>Project eisen aanpassen</w:t>
+            </w:r>
+          </w:p>
+        </w:tc>
+        <w:tc>
+          <w:tcPr>
+            <w:tcW w:w="1497" w:type="dxa"/>
+          </w:tcPr>
+          <w:p>
+            <w:r>
+              <w:t>14 juni</w:t>
+            </w:r>
+          </w:p>
+        </w:tc>
+        <w:tc>
+          <w:tcPr>
+            <w:tcW w:w="1137" w:type="dxa"/>
+          </w:tcPr>
+          <w:p>
+            <w:r>
+              <w:t>--</w:t>
+            </w:r>
+          </w:p>
+        </w:tc>
+        <w:tc>
+          <w:tcPr>
+            <w:tcW w:w="1364" w:type="dxa"/>
+          </w:tcPr>
+          <w:p>
+            <w:r>
+              <w:t>14 juni</w:t>
+            </w:r>
+          </w:p>
+        </w:tc>
+        <w:tc>
+          <w:tcPr>
+            <w:tcW w:w="1004" w:type="dxa"/>
+          </w:tcPr>
+          <w:p>
+            <w:r>
+              <w:t>--</w:t>
+            </w:r>
+          </w:p>
+        </w:tc>
+        <w:tc>
+          <w:tcPr>
+            <w:tcW w:w="737" w:type="dxa"/>
+          </w:tcPr>
+          <w:p/>
+        </w:tc>
+        <w:tc>
+          <w:tcPr>
+            <w:tcW w:w="1564" w:type="dxa"/>
+          </w:tcPr>
+          <w:p>
+            <w:r>
+              <w:t>DIOR</w:t>
+            </w:r>
+          </w:p>
+        </w:tc>
+      </w:tr>
+      <w:tr>
+        <w:trPr>
+          <w:trHeight w:val="505"/>
+        </w:trPr>
+        <w:tc>
+          <w:tcPr>
+            <w:tcW w:w="2819" w:type="dxa"/>
+          </w:tcPr>
+          <w:p>
+            <w:r>
+              <w:t>Aanvragen sourcecode oude project</w:t>
+            </w:r>
+          </w:p>
+        </w:tc>
+        <w:tc>
+          <w:tcPr>
+            <w:tcW w:w="1497" w:type="dxa"/>
+          </w:tcPr>
+          <w:p/>
+        </w:tc>
+        <w:tc>
+          <w:tcPr>
+            <w:tcW w:w="1137" w:type="dxa"/>
+          </w:tcPr>
+          <w:p/>
+        </w:tc>
+        <w:tc>
+          <w:tcPr>
+            <w:tcW w:w="1364" w:type="dxa"/>
+          </w:tcPr>
+          <w:p/>
+        </w:tc>
+        <w:tc>
+          <w:tcPr>
+            <w:tcW w:w="1004" w:type="dxa"/>
+          </w:tcPr>
+          <w:p/>
+        </w:tc>
+        <w:tc>
+          <w:tcPr>
+            <w:tcW w:w="737" w:type="dxa"/>
+          </w:tcPr>
+          <w:p/>
+        </w:tc>
+        <w:tc>
+          <w:tcPr>
+            <w:tcW w:w="1564" w:type="dxa"/>
+          </w:tcPr>
+          <w:p/>
+        </w:tc>
+      </w:tr>
+      <w:tr>
+        <w:trPr>
+          <w:trHeight w:val="505"/>
+        </w:trPr>
+        <w:tc>
+          <w:tcPr>
+            <w:tcW w:w="2819" w:type="dxa"/>
+          </w:tcPr>
+          <w:p/>
+        </w:tc>
+        <w:tc>
+          <w:tcPr>
+            <w:tcW w:w="1497" w:type="dxa"/>
+          </w:tcPr>
+          <w:p/>
+        </w:tc>
+        <w:tc>
+          <w:tcPr>
+            <w:tcW w:w="1137" w:type="dxa"/>
+          </w:tcPr>
+          <w:p/>
+        </w:tc>
+        <w:tc>
+          <w:tcPr>
+            <w:tcW w:w="1364" w:type="dxa"/>
+          </w:tcPr>
+          <w:p/>
+        </w:tc>
+        <w:tc>
+          <w:tcPr>
+            <w:tcW w:w="1004" w:type="dxa"/>
+          </w:tcPr>
+          <w:p/>
+        </w:tc>
+        <w:tc>
+          <w:tcPr>
+            <w:tcW w:w="737" w:type="dxa"/>
+          </w:tcPr>
+          <w:p/>
+        </w:tc>
+        <w:tc>
+          <w:tcPr>
+            <w:tcW w:w="1564" w:type="dxa"/>
+          </w:tcPr>
+          <w:p/>
+        </w:tc>
+      </w:tr>
+      <w:tr>
+        <w:trPr>
+          <w:trHeight w:val="505"/>
+        </w:trPr>
+        <w:tc>
+          <w:tcPr>
+            <w:tcW w:w="2819" w:type="dxa"/>
+          </w:tcPr>
+          <w:p>
+            <w:r>
+              <w:t>Opzetten overige omgevingen</w:t>
+            </w:r>
+          </w:p>
+        </w:tc>
+        <w:tc>
+          <w:tcPr>
+            <w:tcW w:w="1497" w:type="dxa"/>
+          </w:tcPr>
+          <w:p>
+            <w:r>
+              <w:t>1</w:t>
+            </w:r>
+            <w:r>
+              <w:t>5</w:t>
+            </w:r>
+            <w:r>
+              <w:t xml:space="preserve"> juni</w:t>
+            </w:r>
+          </w:p>
+        </w:tc>
+        <w:tc>
+          <w:tcPr>
+            <w:tcW w:w="1137" w:type="dxa"/>
+          </w:tcPr>
+          <w:p>
+            <w:r>
+              <w:t>--</w:t>
+            </w:r>
+          </w:p>
+        </w:tc>
+        <w:tc>
+          <w:tcPr>
+            <w:tcW w:w="1364" w:type="dxa"/>
+          </w:tcPr>
+          <w:p>
+            <w:r>
+              <w:t>20</w:t>
+            </w:r>
+            <w:r>
+              <w:t xml:space="preserve"> juni</w:t>
+            </w:r>
+          </w:p>
+        </w:tc>
+        <w:tc>
+          <w:tcPr>
+            <w:tcW w:w="1004" w:type="dxa"/>
+          </w:tcPr>
+          <w:p>
+            <w:r>
+              <w:t>--</w:t>
+            </w:r>
+          </w:p>
+        </w:tc>
+        <w:tc>
+          <w:tcPr>
+            <w:tcW w:w="737" w:type="dxa"/>
+          </w:tcPr>
+          <w:p/>
+        </w:tc>
+        <w:tc>
+          <w:tcPr>
+            <w:tcW w:w="1564" w:type="dxa"/>
+          </w:tcPr>
+          <w:p>
+            <w:r>
+              <w:t>DIOR</w:t>
+            </w:r>
+          </w:p>
+        </w:tc>
+      </w:tr>
+      <w:tr>
+        <w:trPr>
+          <w:trHeight w:val="505"/>
+        </w:trPr>
+        <w:tc>
+          <w:tcPr>
+            <w:tcW w:w="2819" w:type="dxa"/>
+          </w:tcPr>
+          <w:p/>
+        </w:tc>
+        <w:tc>
+          <w:tcPr>
+            <w:tcW w:w="1497" w:type="dxa"/>
+          </w:tcPr>
+          <w:p/>
+        </w:tc>
+        <w:tc>
+          <w:tcPr>
+            <w:tcW w:w="1137" w:type="dxa"/>
+          </w:tcPr>
+          <w:p/>
+        </w:tc>
+        <w:tc>
+          <w:tcPr>
+            <w:tcW w:w="1364" w:type="dxa"/>
+          </w:tcPr>
+          <w:p/>
+        </w:tc>
+        <w:tc>
+          <w:tcPr>
+            <w:tcW w:w="1004" w:type="dxa"/>
+          </w:tcPr>
+          <w:p/>
+        </w:tc>
+        <w:tc>
+          <w:tcPr>
+            <w:tcW w:w="737" w:type="dxa"/>
+          </w:tcPr>
+          <w:p/>
+        </w:tc>
+        <w:tc>
+          <w:tcPr>
+            <w:tcW w:w="1564" w:type="dxa"/>
+          </w:tcPr>
+          <w:p/>
+        </w:tc>
+      </w:tr>
+      <w:tr>
+        <w:trPr>
+          <w:trHeight w:val="505"/>
+        </w:trPr>
+        <w:tc>
+          <w:tcPr>
+            <w:tcW w:w="2819" w:type="dxa"/>
+          </w:tcPr>
+          <w:p>
+            <w:r>
+              <w:t>Begin maken aan backend programmeren</w:t>
+            </w:r>
+          </w:p>
+        </w:tc>
+        <w:tc>
+          <w:tcPr>
+            <w:tcW w:w="1497" w:type="dxa"/>
+          </w:tcPr>
+          <w:p>
+            <w:r>
+              <w:t>16 juni</w:t>
+            </w:r>
+          </w:p>
+        </w:tc>
+        <w:tc>
+          <w:tcPr>
+            <w:tcW w:w="1137" w:type="dxa"/>
+          </w:tcPr>
+          <w:p>
+            <w:r>
+              <w:t>--</w:t>
+            </w:r>
+          </w:p>
+        </w:tc>
+        <w:tc>
+          <w:tcPr>
+            <w:tcW w:w="1364" w:type="dxa"/>
+          </w:tcPr>
+          <w:p>
+            <w:r>
+              <w:t>16 juni</w:t>
+            </w:r>
+          </w:p>
+        </w:tc>
+        <w:tc>
+          <w:tcPr>
+            <w:tcW w:w="1004" w:type="dxa"/>
+          </w:tcPr>
+          <w:p>
+            <w:r>
+              <w:t>--</w:t>
+            </w:r>
+          </w:p>
+        </w:tc>
+        <w:tc>
+          <w:tcPr>
+            <w:tcW w:w="737" w:type="dxa"/>
+          </w:tcPr>
+          <w:p/>
+        </w:tc>
+        <w:tc>
+          <w:tcPr>
+            <w:tcW w:w="1564" w:type="dxa"/>
+          </w:tcPr>
+          <w:p>
+            <w:r>
+              <w:t>I</w:t>
+            </w:r>
+          </w:p>
+        </w:tc>
+      </w:tr>
+      <w:tr>
+        <w:trPr>
+          <w:trHeight w:val="505"/>
+        </w:trPr>
+        <w:tc>
+          <w:tcPr>
+            <w:tcW w:w="2819" w:type="dxa"/>
+          </w:tcPr>
+          <w:p/>
+        </w:tc>
+        <w:tc>
+          <w:tcPr>
+            <w:tcW w:w="1497" w:type="dxa"/>
+          </w:tcPr>
+          <w:p/>
+        </w:tc>
+        <w:tc>
+          <w:tcPr>
+            <w:tcW w:w="1137" w:type="dxa"/>
+          </w:tcPr>
+          <w:p/>
+        </w:tc>
+        <w:tc>
+          <w:tcPr>
+            <w:tcW w:w="1364" w:type="dxa"/>
+          </w:tcPr>
+          <w:p/>
+        </w:tc>
+        <w:tc>
+          <w:tcPr>
+            <w:tcW w:w="1004" w:type="dxa"/>
+          </w:tcPr>
+          <w:p/>
+        </w:tc>
+        <w:tc>
+          <w:tcPr>
+            <w:tcW w:w="737" w:type="dxa"/>
+          </w:tcPr>
+          <w:p/>
+        </w:tc>
+        <w:tc>
+          <w:tcPr>
+            <w:tcW w:w="1564" w:type="dxa"/>
+          </w:tcPr>
+          <w:p/>
+        </w:tc>
+      </w:tr>
+      <w:tr>
+        <w:trPr>
+          <w:trHeight w:val="505"/>
+        </w:trPr>
+        <w:tc>
+          <w:tcPr>
+            <w:tcW w:w="2819" w:type="dxa"/>
+          </w:tcPr>
+          <w:p>
+            <w:r>
+              <w:t>Gesprek over voortgang</w:t>
+            </w:r>
+          </w:p>
+        </w:tc>
+        <w:tc>
+          <w:tcPr>
+            <w:tcW w:w="1497" w:type="dxa"/>
+          </w:tcPr>
+          <w:p>
+            <w:r>
+              <w:t>18 juni</w:t>
+            </w:r>
+          </w:p>
+        </w:tc>
+        <w:tc>
+          <w:tcPr>
+            <w:tcW w:w="1137" w:type="dxa"/>
+          </w:tcPr>
+          <w:p>
+            <w:r>
+              <w:t>--</w:t>
+            </w:r>
+          </w:p>
+        </w:tc>
+        <w:tc>
+          <w:tcPr>
+            <w:tcW w:w="1364" w:type="dxa"/>
+          </w:tcPr>
+          <w:p>
+            <w:r>
+              <w:t>18 juni</w:t>
+            </w:r>
+          </w:p>
+        </w:tc>
+        <w:tc>
+          <w:tcPr>
+            <w:tcW w:w="1004" w:type="dxa"/>
+          </w:tcPr>
+          <w:p>
+            <w:r>
+              <w:t>--</w:t>
+            </w:r>
+          </w:p>
+        </w:tc>
+        <w:tc>
+          <w:tcPr>
+            <w:tcW w:w="737" w:type="dxa"/>
+          </w:tcPr>
+          <w:p/>
+        </w:tc>
+        <w:tc>
+          <w:tcPr>
+            <w:tcW w:w="1564" w:type="dxa"/>
+          </w:tcPr>
+          <w:p>
+            <w:r>
+              <w:t>DIOR</w:t>
+            </w:r>
+          </w:p>
+        </w:tc>
+      </w:tr>
+      <w:tr>
+        <w:trPr>
+          <w:trHeight w:val="505"/>
+        </w:trPr>
+        <w:tc>
+          <w:tcPr>
+            <w:tcW w:w="2819" w:type="dxa"/>
+          </w:tcPr>
+          <w:p>
+            <w:r>
+              <w:t>Problemen met omgeving oplossen</w:t>
+            </w:r>
+          </w:p>
+        </w:tc>
+        <w:tc>
+          <w:tcPr>
+            <w:tcW w:w="1497" w:type="dxa"/>
+          </w:tcPr>
+          <w:p/>
+        </w:tc>
+        <w:tc>
+          <w:tcPr>
+            <w:tcW w:w="1137" w:type="dxa"/>
+          </w:tcPr>
+          <w:p/>
+        </w:tc>
+        <w:tc>
+          <w:tcPr>
+            <w:tcW w:w="1364" w:type="dxa"/>
+          </w:tcPr>
+          <w:p/>
+        </w:tc>
+        <w:tc>
+          <w:tcPr>
+            <w:tcW w:w="1004" w:type="dxa"/>
+          </w:tcPr>
+          <w:p/>
+        </w:tc>
+        <w:tc>
+          <w:tcPr>
+            <w:tcW w:w="737" w:type="dxa"/>
+          </w:tcPr>
+          <w:p/>
+        </w:tc>
+        <w:tc>
+          <w:tcPr>
+            <w:tcW w:w="1564" w:type="dxa"/>
+          </w:tcPr>
+          <w:p>
+            <w:r>
+              <w:t>I</w:t>
+            </w:r>
+          </w:p>
+        </w:tc>
+      </w:tr>
+      <w:tr>
+        <w:trPr>
+          <w:trHeight w:val="505"/>
+        </w:trPr>
+        <w:tc>
+          <w:tcPr>
+            <w:tcW w:w="2819" w:type="dxa"/>
+          </w:tcPr>
+          <w:p>
+            <w:r>
+              <w:t>Werken aan versie 0.1</w:t>
+            </w:r>
+          </w:p>
+        </w:tc>
+        <w:tc>
+          <w:tcPr>
+            <w:tcW w:w="1497" w:type="dxa"/>
+          </w:tcPr>
+          <w:p/>
+        </w:tc>
+        <w:tc>
+          <w:tcPr>
+            <w:tcW w:w="1137" w:type="dxa"/>
+          </w:tcPr>
+          <w:p/>
+        </w:tc>
+        <w:tc>
+          <w:tcPr>
+            <w:tcW w:w="1364" w:type="dxa"/>
+          </w:tcPr>
+          <w:p/>
+        </w:tc>
+        <w:tc>
+          <w:tcPr>
+            <w:tcW w:w="1004" w:type="dxa"/>
+          </w:tcPr>
+          <w:p/>
+        </w:tc>
+        <w:tc>
+          <w:tcPr>
+            <w:tcW w:w="737" w:type="dxa"/>
+          </w:tcPr>
+          <w:p/>
+        </w:tc>
+        <w:tc>
+          <w:tcPr>
+            <w:tcW w:w="1564" w:type="dxa"/>
+          </w:tcPr>
+          <w:p/>
+        </w:tc>
+      </w:tr>
+      <w:tr>
+        <w:trPr>
+          <w:trHeight w:val="505"/>
+        </w:trPr>
+        <w:tc>
+          <w:tcPr>
+            <w:tcW w:w="2819" w:type="dxa"/>
+          </w:tcPr>
+          <w:p/>
+        </w:tc>
+        <w:tc>
+          <w:tcPr>
+            <w:tcW w:w="1497" w:type="dxa"/>
+          </w:tcPr>
+          <w:p/>
+        </w:tc>
+        <w:tc>
+          <w:tcPr>
+            <w:tcW w:w="1137" w:type="dxa"/>
+          </w:tcPr>
+          <w:p/>
+        </w:tc>
+        <w:tc>
+          <w:tcPr>
+            <w:tcW w:w="1364" w:type="dxa"/>
+          </w:tcPr>
+          <w:p/>
+        </w:tc>
+        <w:tc>
+          <w:tcPr>
+            <w:tcW w:w="1004" w:type="dxa"/>
+          </w:tcPr>
+          <w:p/>
+        </w:tc>
+        <w:tc>
+          <w:tcPr>
+            <w:tcW w:w="737" w:type="dxa"/>
+          </w:tcPr>
+          <w:p/>
+        </w:tc>
+        <w:tc>
+          <w:tcPr>
+            <w:tcW w:w="1564" w:type="dxa"/>
+          </w:tcPr>
+          <w:p/>
+        </w:tc>
+      </w:tr>
+      <w:tr>
+        <w:trPr>
+          <w:trHeight w:val="505"/>
+        </w:trPr>
+        <w:tc>
+          <w:tcPr>
+            <w:tcW w:w="2819" w:type="dxa"/>
+          </w:tcPr>
+          <w:p>
+            <w:r>
+              <w:t>Problemen met omgeving oplossen</w:t>
+            </w:r>
+          </w:p>
+        </w:tc>
+        <w:tc>
+          <w:tcPr>
+            <w:tcW w:w="1497" w:type="dxa"/>
+          </w:tcPr>
+          <w:p>
+            <w:r>
+              <w:t>19 juni</w:t>
+            </w:r>
+          </w:p>
+        </w:tc>
+        <w:tc>
+          <w:tcPr>
+            <w:tcW w:w="1137" w:type="dxa"/>
+          </w:tcPr>
+          <w:p>
+            <w:r>
+              <w:t>--</w:t>
+            </w:r>
+          </w:p>
+        </w:tc>
+        <w:tc>
+          <w:tcPr>
+            <w:tcW w:w="1364" w:type="dxa"/>
+          </w:tcPr>
+          <w:p>
+            <w:r>
+              <w:t>19 juni</w:t>
+            </w:r>
+          </w:p>
+        </w:tc>
+        <w:tc>
+          <w:tcPr>
+            <w:tcW w:w="1004" w:type="dxa"/>
+          </w:tcPr>
+          <w:p>
+            <w:r>
+              <w:t>--</w:t>
+            </w:r>
+          </w:p>
+        </w:tc>
+        <w:tc>
+          <w:tcPr>
+            <w:tcW w:w="737" w:type="dxa"/>
+          </w:tcPr>
+          <w:p/>
+        </w:tc>
+        <w:tc>
+          <w:tcPr>
+            <w:tcW w:w="1564" w:type="dxa"/>
+          </w:tcPr>
+          <w:p>
+            <w:r>
+              <w:t>I</w:t>
+            </w:r>
+          </w:p>
+        </w:tc>
+      </w:tr>
+      <w:tr>
+        <w:trPr>
+          <w:trHeight w:val="505"/>
+        </w:trPr>
+        <w:tc>
+          <w:tcPr>
+            <w:tcW w:w="2819" w:type="dxa"/>
+          </w:tcPr>
+          <w:p>
+            <w:r>
+              <w:t>Werken aan versie 0.1</w:t>
+            </w:r>
+          </w:p>
+        </w:tc>
+        <w:tc>
+          <w:tcPr>
+            <w:tcW w:w="1497" w:type="dxa"/>
+          </w:tcPr>
+          <w:p/>
+        </w:tc>
+        <w:tc>
+          <w:tcPr>
+            <w:tcW w:w="1137" w:type="dxa"/>
+          </w:tcPr>
+          <w:p/>
+        </w:tc>
+        <w:tc>
+          <w:tcPr>
+            <w:tcW w:w="1364" w:type="dxa"/>
+          </w:tcPr>
+          <w:p/>
+        </w:tc>
+        <w:tc>
+          <w:tcPr>
+            <w:tcW w:w="1004" w:type="dxa"/>
+          </w:tcPr>
+          <w:p/>
+        </w:tc>
+        <w:tc>
+          <w:tcPr>
+            <w:tcW w:w="737" w:type="dxa"/>
+          </w:tcPr>
+          <w:p/>
+        </w:tc>
+        <w:tc>
+          <w:tcPr>
+            <w:tcW w:w="1564" w:type="dxa"/>
+          </w:tcPr>
+          <w:p>
+            <w:r>
+              <w:t>DIOR</w:t>
+            </w:r>
+          </w:p>
+        </w:tc>
+      </w:tr>
+      <w:tr>
+        <w:trPr>
+          <w:trHeight w:val="505"/>
+        </w:trPr>
+        <w:tc>
+          <w:tcPr>
+            <w:tcW w:w="2819" w:type="dxa"/>
+          </w:tcPr>
+          <w:p/>
+        </w:tc>
+        <w:tc>
+          <w:tcPr>
+            <w:tcW w:w="1497" w:type="dxa"/>
+          </w:tcPr>
+          <w:p/>
+        </w:tc>
+        <w:tc>
+          <w:tcPr>
+            <w:tcW w:w="1137" w:type="dxa"/>
+          </w:tcPr>
+          <w:p/>
+        </w:tc>
+        <w:tc>
+          <w:tcPr>
+            <w:tcW w:w="1364" w:type="dxa"/>
+          </w:tcPr>
+          <w:p/>
+        </w:tc>
+        <w:tc>
+          <w:tcPr>
+            <w:tcW w:w="1004" w:type="dxa"/>
+          </w:tcPr>
+          <w:p/>
+        </w:tc>
+        <w:tc>
+          <w:tcPr>
+            <w:tcW w:w="737" w:type="dxa"/>
+          </w:tcPr>
+          <w:p/>
+        </w:tc>
+        <w:tc>
+          <w:tcPr>
+            <w:tcW w:w="1564" w:type="dxa"/>
+          </w:tcPr>
+          <w:p/>
+        </w:tc>
+      </w:tr>
+      <w:tr>
+        <w:trPr>
+          <w:trHeight w:val="505"/>
+        </w:trPr>
+        <w:tc>
+          <w:tcPr>
+            <w:tcW w:w="2819" w:type="dxa"/>
+          </w:tcPr>
+          <w:p>
+            <w:r>
+              <w:t>Afronden versie 0.1</w:t>
+            </w:r>
+          </w:p>
+        </w:tc>
+        <w:tc>
+          <w:tcPr>
+            <w:tcW w:w="1497" w:type="dxa"/>
+          </w:tcPr>
+          <w:p>
+            <w:r>
+              <w:t>20 juni</w:t>
+            </w:r>
+          </w:p>
+        </w:tc>
+        <w:tc>
+          <w:tcPr>
+            <w:tcW w:w="1137" w:type="dxa"/>
+          </w:tcPr>
+          <w:p>
+            <w:r>
+              <w:t>--</w:t>
+            </w:r>
+          </w:p>
+        </w:tc>
+        <w:tc>
+          <w:tcPr>
+            <w:tcW w:w="1364" w:type="dxa"/>
+          </w:tcPr>
+          <w:p>
+            <w:r>
+              <w:t>20 juni</w:t>
+            </w:r>
+          </w:p>
+        </w:tc>
+        <w:tc>
+          <w:tcPr>
+            <w:tcW w:w="1004" w:type="dxa"/>
+          </w:tcPr>
+          <w:p>
+            <w:r>
+              <w:t>--</w:t>
+            </w:r>
+          </w:p>
+        </w:tc>
+        <w:tc>
+          <w:tcPr>
+            <w:tcW w:w="737" w:type="dxa"/>
+          </w:tcPr>
+          <w:p/>
+        </w:tc>
+        <w:tc>
+          <w:tcPr>
+            <w:tcW w:w="1564" w:type="dxa"/>
+          </w:tcPr>
+          <w:p>
+            <w:r>
+              <w:t>DIOR</w:t>
+            </w:r>
+          </w:p>
+        </w:tc>
+      </w:tr>
+      <w:tr>
+        <w:trPr>
+          <w:trHeight w:val="505"/>
+        </w:trPr>
+        <w:tc>
+          <w:tcPr>
+            <w:tcW w:w="2819" w:type="dxa"/>
+          </w:tcPr>
+          <w:p>
+            <w:r>
+              <w:t>Mappen aanmaken voor FE en BE</w:t>
+            </w:r>
+          </w:p>
+        </w:tc>
+        <w:tc>
+          <w:tcPr>
+            <w:tcW w:w="1497" w:type="dxa"/>
+          </w:tcPr>
+          <w:p/>
+        </w:tc>
+        <w:tc>
+          <w:tcPr>
+            <w:tcW w:w="1137" w:type="dxa"/>
+          </w:tcPr>
+          <w:p/>
+        </w:tc>
+        <w:tc>
+          <w:tcPr>
+            <w:tcW w:w="1364" w:type="dxa"/>
+          </w:tcPr>
+          <w:p/>
+        </w:tc>
+        <w:tc>
+          <w:tcPr>
+            <w:tcW w:w="1004" w:type="dxa"/>
+          </w:tcPr>
+          <w:p/>
+        </w:tc>
+        <w:tc>
+          <w:tcPr>
+            <w:tcW w:w="737" w:type="dxa"/>
+          </w:tcPr>
+          <w:p/>
+        </w:tc>
+        <w:tc>
+          <w:tcPr>
+            <w:tcW w:w="1564" w:type="dxa"/>
+          </w:tcPr>
+          <w:p/>
+        </w:tc>
+      </w:tr>
+      <w:tr>
+        <w:trPr>
+          <w:trHeight w:val="505"/>
+        </w:trPr>
+        <w:tc>
+          <w:tcPr>
+            <w:tcW w:w="2819" w:type="dxa"/>
+          </w:tcPr>
+          <w:p/>
+        </w:tc>
+        <w:tc>
+          <w:tcPr>
+            <w:tcW w:w="1497" w:type="dxa"/>
+          </w:tcPr>
+          <w:p/>
+        </w:tc>
+        <w:tc>
+          <w:tcPr>
+            <w:tcW w:w="1137" w:type="dxa"/>
+          </w:tcPr>
+          <w:p/>
+        </w:tc>
+        <w:tc>
+          <w:tcPr>
+            <w:tcW w:w="1364" w:type="dxa"/>
+          </w:tcPr>
+          <w:p/>
+        </w:tc>
+        <w:tc>
+          <w:tcPr>
+            <w:tcW w:w="1004" w:type="dxa"/>
+          </w:tcPr>
+          <w:p/>
+        </w:tc>
+        <w:tc>
+          <w:tcPr>
+            <w:tcW w:w="737" w:type="dxa"/>
+          </w:tcPr>
+          <w:p/>
+        </w:tc>
+        <w:tc>
+          <w:tcPr>
+            <w:tcW w:w="1564" w:type="dxa"/>
+          </w:tcPr>
+          <w:p/>
+        </w:tc>
+      </w:tr>
+      <w:tr>
+        <w:trPr>
+          <w:trHeight w:val="505"/>
+        </w:trPr>
+        <w:tc>
+          <w:tcPr>
+            <w:tcW w:w="2819" w:type="dxa"/>
+          </w:tcPr>
+          <w:p>
+            <w:proofErr w:type="spellStart"/>
+            <w:r>
+              <w:t>GitKraken</w:t>
+            </w:r>
+            <w:proofErr w:type="spellEnd"/>
+            <w:r>
+              <w:t xml:space="preserve"> opschonen</w:t>
+            </w:r>
+          </w:p>
+        </w:tc>
+        <w:tc>
+          <w:tcPr>
+            <w:tcW w:w="1497" w:type="dxa"/>
+          </w:tcPr>
+          <w:p>
+            <w:r>
+              <w:t>22 juni</w:t>
+            </w:r>
+          </w:p>
+        </w:tc>
+        <w:tc>
+          <w:tcPr>
+            <w:tcW w:w="1137" w:type="dxa"/>
+          </w:tcPr>
+          <w:p>
+            <w:r>
+              <w:t>--</w:t>
+            </w:r>
+          </w:p>
+        </w:tc>
+        <w:tc>
+          <w:tcPr>
+            <w:tcW w:w="1364" w:type="dxa"/>
+          </w:tcPr>
+          <w:p>
+            <w:r>
+              <w:t>22 juni</w:t>
+            </w:r>
+          </w:p>
+        </w:tc>
+        <w:tc>
+          <w:tcPr>
+            <w:tcW w:w="1004" w:type="dxa"/>
+          </w:tcPr>
+          <w:p>
+            <w:r>
+              <w:t>--</w:t>
+            </w:r>
+          </w:p>
+        </w:tc>
+        <w:tc>
+          <w:tcPr>
+            <w:tcW w:w="737" w:type="dxa"/>
+          </w:tcPr>
+          <w:p/>
+        </w:tc>
+        <w:tc>
+          <w:tcPr>
+            <w:tcW w:w="1564" w:type="dxa"/>
+          </w:tcPr>
+          <w:p>
+            <w:r>
+              <w:t>DIOR</w:t>
+            </w:r>
+          </w:p>
+        </w:tc>
+      </w:tr>
+      <w:tr>
+        <w:trPr>
+          <w:trHeight w:val="505"/>
+        </w:trPr>
+        <w:tc>
+          <w:tcPr>
+            <w:tcW w:w="2819" w:type="dxa"/>
+          </w:tcPr>
+          <w:p>
+            <w:proofErr w:type="spellStart"/>
+            <w:r>
+              <w:t>Frontend</w:t>
+            </w:r>
+            <w:proofErr w:type="spellEnd"/>
+            <w:r>
+              <w:t xml:space="preserve"> </w:t>
+            </w:r>
+            <w:r>
+              <w:t>programmeren</w:t>
+            </w:r>
+          </w:p>
+        </w:tc>
+        <w:tc>
+          <w:tcPr>
+            <w:tcW w:w="1497" w:type="dxa"/>
+          </w:tcPr>
+          <w:p/>
+        </w:tc>
+        <w:tc>
+          <w:tcPr>
+            <w:tcW w:w="1137" w:type="dxa"/>
+          </w:tcPr>
+          <w:p/>
+        </w:tc>
+        <w:tc>
+          <w:tcPr>
+            <w:tcW w:w="1364" w:type="dxa"/>
+          </w:tcPr>
+          <w:p/>
+        </w:tc>
+        <w:tc>
+          <w:tcPr>
+            <w:tcW w:w="1004" w:type="dxa"/>
+          </w:tcPr>
+          <w:p/>
+        </w:tc>
+        <w:tc>
+          <w:tcPr>
+            <w:tcW w:w="737" w:type="dxa"/>
+          </w:tcPr>
+          <w:p/>
+        </w:tc>
+        <w:tc>
+          <w:tcPr>
+            <w:tcW w:w="1564" w:type="dxa"/>
+          </w:tcPr>
+          <w:p/>
+        </w:tc>
+      </w:tr>
+      <w:tr>
+        <w:trPr>
+          <w:trHeight w:val="505"/>
+        </w:trPr>
+        <w:tc>
+          <w:tcPr>
+            <w:tcW w:w="2819" w:type="dxa"/>
+          </w:tcPr>
+          <w:p>
+            <w:r>
+              <w:t>Backend</w:t>
+            </w:r>
+            <w:r>
+              <w:t xml:space="preserve"> programmeren</w:t>
+            </w:r>
+          </w:p>
+        </w:tc>
+        <w:tc>
+          <w:tcPr>
+            <w:tcW w:w="1497" w:type="dxa"/>
+          </w:tcPr>
+          <w:p/>
+        </w:tc>
+        <w:tc>
+          <w:tcPr>
+            <w:tcW w:w="1137" w:type="dxa"/>
+          </w:tcPr>
+          <w:p/>
+        </w:tc>
+        <w:tc>
+          <w:tcPr>
+            <w:tcW w:w="1364" w:type="dxa"/>
+          </w:tcPr>
+          <w:p/>
+        </w:tc>
+        <w:tc>
+          <w:tcPr>
+            <w:tcW w:w="1004" w:type="dxa"/>
+          </w:tcPr>
+          <w:p/>
+        </w:tc>
+        <w:tc>
+          <w:tcPr>
+            <w:tcW w:w="737" w:type="dxa"/>
+          </w:tcPr>
+          <w:p/>
+        </w:tc>
+        <w:tc>
+          <w:tcPr>
+            <w:tcW w:w="1564" w:type="dxa"/>
+          </w:tcPr>
+          <w:p/>
+        </w:tc>
+      </w:tr>
+      <w:tr>
+        <w:trPr>
+          <w:trHeight w:val="505"/>
+        </w:trPr>
+        <w:tc>
+          <w:tcPr>
+            <w:tcW w:w="2819" w:type="dxa"/>
+          </w:tcPr>
+          <w:p>
+            <w:r>
+              <w:t>Versie 0.2 afronden</w:t>
+            </w:r>
+          </w:p>
+        </w:tc>
+        <w:tc>
+          <w:tcPr>
+            <w:tcW w:w="1497" w:type="dxa"/>
+          </w:tcPr>
+          <w:p/>
+        </w:tc>
+        <w:tc>
+          <w:tcPr>
+            <w:tcW w:w="1137" w:type="dxa"/>
+          </w:tcPr>
+          <w:p/>
+        </w:tc>
+        <w:tc>
+          <w:tcPr>
+            <w:tcW w:w="1364" w:type="dxa"/>
+          </w:tcPr>
+          <w:p/>
+        </w:tc>
+        <w:tc>
+          <w:tcPr>
+            <w:tcW w:w="1004" w:type="dxa"/>
+          </w:tcPr>
+          <w:p/>
+        </w:tc>
+        <w:tc>
+          <w:tcPr>
+            <w:tcW w:w="737" w:type="dxa"/>
+          </w:tcPr>
+          <w:p/>
+        </w:tc>
+        <w:tc>
+          <w:tcPr>
+            <w:tcW w:w="1564" w:type="dxa"/>
+          </w:tcPr>
+          <w:p/>
+        </w:tc>
+      </w:tr>
+      <w:tr>
+        <w:trPr>
+          <w:trHeight w:val="505"/>
+        </w:trPr>
+        <w:tc>
+          <w:tcPr>
+            <w:tcW w:w="2819" w:type="dxa"/>
+          </w:tcPr>
+          <w:p>
+            <w:r>
+              <w:t xml:space="preserve">SQL </w:t>
+            </w:r>
+            <w:proofErr w:type="spellStart"/>
+            <w:r>
+              <w:t>errors</w:t>
+            </w:r>
+            <w:proofErr w:type="spellEnd"/>
+            <w:r>
+              <w:t xml:space="preserve"> oplossen</w:t>
+            </w:r>
+          </w:p>
+        </w:tc>
+        <w:tc>
+          <w:tcPr>
+            <w:tcW w:w="1497" w:type="dxa"/>
+          </w:tcPr>
+          <w:p/>
+        </w:tc>
+        <w:tc>
+          <w:tcPr>
+            <w:tcW w:w="1137" w:type="dxa"/>
+          </w:tcPr>
+          <w:p/>
+        </w:tc>
+        <w:tc>
+          <w:tcPr>
+            <w:tcW w:w="1364" w:type="dxa"/>
+          </w:tcPr>
+          <w:p/>
+        </w:tc>
+        <w:tc>
+          <w:tcPr>
+            <w:tcW w:w="1004" w:type="dxa"/>
+          </w:tcPr>
+          <w:p/>
+        </w:tc>
+        <w:tc>
+          <w:tcPr>
+            <w:tcW w:w="737" w:type="dxa"/>
+          </w:tcPr>
+          <w:p/>
+        </w:tc>
+        <w:tc>
+          <w:tcPr>
+            <w:tcW w:w="1564" w:type="dxa"/>
+          </w:tcPr>
+          <w:p/>
+        </w:tc>
+      </w:tr>
+      <w:tr>
+        <w:trPr>
+          <w:trHeight w:val="505"/>
+        </w:trPr>
+        <w:tc>
+          <w:tcPr>
+            <w:tcW w:w="2819" w:type="dxa"/>
+          </w:tcPr>
+          <w:p>
+            <w:r>
+              <w:t>Branches opschonen</w:t>
+            </w:r>
+          </w:p>
+        </w:tc>
+        <w:tc>
+          <w:tcPr>
+            <w:tcW w:w="1497" w:type="dxa"/>
+          </w:tcPr>
+          <w:p/>
+        </w:tc>
+        <w:tc>
+          <w:tcPr>
+            <w:tcW w:w="1137" w:type="dxa"/>
+          </w:tcPr>
+          <w:p/>
+        </w:tc>
+        <w:tc>
+          <w:tcPr>
+            <w:tcW w:w="1364" w:type="dxa"/>
+          </w:tcPr>
+          <w:p/>
+        </w:tc>
+        <w:tc>
+          <w:tcPr>
+            <w:tcW w:w="1004" w:type="dxa"/>
+          </w:tcPr>
+          <w:p/>
+        </w:tc>
+        <w:tc>
+          <w:tcPr>
+            <w:tcW w:w="737" w:type="dxa"/>
+          </w:tcPr>
+          <w:p/>
+        </w:tc>
+        <w:tc>
+          <w:tcPr>
+            <w:tcW w:w="1564" w:type="dxa"/>
+          </w:tcPr>
+          <w:p/>
+        </w:tc>
+      </w:tr>
+      <w:tr>
+        <w:trPr>
+          <w:trHeight w:val="505"/>
+        </w:trPr>
+        <w:tc>
+          <w:tcPr>
+            <w:tcW w:w="2819" w:type="dxa"/>
+          </w:tcPr>
+          <w:p/>
+        </w:tc>
+        <w:tc>
+          <w:tcPr>
+            <w:tcW w:w="1497" w:type="dxa"/>
+          </w:tcPr>
+          <w:p/>
+        </w:tc>
+        <w:tc>
+          <w:tcPr>
+            <w:tcW w:w="1137" w:type="dxa"/>
+          </w:tcPr>
+          <w:p/>
+        </w:tc>
+        <w:tc>
+          <w:tcPr>
+            <w:tcW w:w="1364" w:type="dxa"/>
+          </w:tcPr>
+          <w:p/>
+        </w:tc>
+        <w:tc>
+          <w:tcPr>
+            <w:tcW w:w="1004" w:type="dxa"/>
+          </w:tcPr>
+          <w:p/>
+        </w:tc>
+        <w:tc>
+          <w:tcPr>
+            <w:tcW w:w="737" w:type="dxa"/>
+          </w:tcPr>
+          <w:p/>
+        </w:tc>
+        <w:tc>
+          <w:tcPr>
+            <w:tcW w:w="1564" w:type="dxa"/>
+          </w:tcPr>
+          <w:p/>
+        </w:tc>
+      </w:tr>
+      <w:tr>
+        <w:trPr>
+          <w:trHeight w:val="505"/>
+        </w:trPr>
+        <w:tc>
+          <w:tcPr>
+            <w:tcW w:w="2819" w:type="dxa"/>
+          </w:tcPr>
+          <w:p/>
+        </w:tc>
+        <w:tc>
+          <w:tcPr>
+            <w:tcW w:w="1497" w:type="dxa"/>
+          </w:tcPr>
+          <w:p/>
+        </w:tc>
+        <w:tc>
+          <w:tcPr>
+            <w:tcW w:w="1137" w:type="dxa"/>
+          </w:tcPr>
+          <w:p/>
+        </w:tc>
+        <w:tc>
+          <w:tcPr>
+            <w:tcW w:w="1364" w:type="dxa"/>
+          </w:tcPr>
+          <w:p/>
+        </w:tc>
+        <w:tc>
+          <w:tcPr>
+            <w:tcW w:w="1004" w:type="dxa"/>
+          </w:tcPr>
+          <w:p/>
+        </w:tc>
+        <w:tc>
+          <w:tcPr>
+            <w:tcW w:w="737" w:type="dxa"/>
+          </w:tcPr>
+          <w:p/>
+        </w:tc>
+        <w:tc>
+          <w:tcPr>
+            <w:tcW w:w="1564" w:type="dxa"/>
+          </w:tcPr>
+          <w:p/>
+        </w:tc>
+      </w:tr>
+      <w:tr>
+        <w:trPr>
+          <w:trHeight w:val="505"/>
+        </w:trPr>
+        <w:tc>
+          <w:tcPr>
+            <w:tcW w:w="2819" w:type="dxa"/>
+            <w:shd w:val="clear" w:color="auto" w:fill="B4C6E7" w:themeFill="accent1" w:themeFillTint="66"/>
+          </w:tcPr>
+          <w:p>
+            <w:r>
+              <w:lastRenderedPageBreak/>
+              <w:t>Taak</w:t>
+            </w:r>
+          </w:p>
+        </w:tc>
+        <w:tc>
+          <w:tcPr>
+            <w:tcW w:w="1497" w:type="dxa"/>
+            <w:shd w:val="clear" w:color="auto" w:fill="B4C6E7" w:themeFill="accent1" w:themeFillTint="66"/>
+          </w:tcPr>
+          <w:p>
+            <w:r>
+              <w:t>Begindatum</w:t>
+            </w:r>
+          </w:p>
+        </w:tc>
+        <w:tc>
+          <w:tcPr>
+            <w:tcW w:w="1137" w:type="dxa"/>
+            <w:shd w:val="clear" w:color="auto" w:fill="B4C6E7" w:themeFill="accent1" w:themeFillTint="66"/>
+          </w:tcPr>
+          <w:p>
+            <w:r>
+              <w:t>Begintijd</w:t>
+            </w:r>
+          </w:p>
+        </w:tc>
+        <w:tc>
+          <w:tcPr>
+            <w:tcW w:w="1364" w:type="dxa"/>
+            <w:shd w:val="clear" w:color="auto" w:fill="B4C6E7" w:themeFill="accent1" w:themeFillTint="66"/>
+          </w:tcPr>
+          <w:p>
+            <w:r>
+              <w:t>Einddatum</w:t>
+            </w:r>
+          </w:p>
+        </w:tc>
+        <w:tc>
+          <w:tcPr>
+            <w:tcW w:w="1004" w:type="dxa"/>
+            <w:shd w:val="clear" w:color="auto" w:fill="B4C6E7" w:themeFill="accent1" w:themeFillTint="66"/>
+          </w:tcPr>
+          <w:p>
+            <w:r>
+              <w:t>Eindtijd</w:t>
+            </w:r>
+          </w:p>
+        </w:tc>
+        <w:tc>
+          <w:tcPr>
+            <w:tcW w:w="737" w:type="dxa"/>
+            <w:shd w:val="clear" w:color="auto" w:fill="B4C6E7" w:themeFill="accent1" w:themeFillTint="66"/>
+          </w:tcPr>
+          <w:p>
+            <w:r>
+              <w:t>Duur</w:t>
+            </w:r>
+          </w:p>
+        </w:tc>
+        <w:tc>
+          <w:tcPr>
+            <w:tcW w:w="1564" w:type="dxa"/>
+            <w:shd w:val="clear" w:color="auto" w:fill="B4C6E7" w:themeFill="accent1" w:themeFillTint="66"/>
+          </w:tcPr>
+          <w:p>
+            <w:r>
+              <w:t>Betrokkenen</w:t>
+            </w:r>
+          </w:p>
+        </w:tc>
+      </w:tr>
+      <w:tr>
+        <w:trPr>
+          <w:trHeight w:val="505"/>
+        </w:trPr>
+        <w:tc>
+          <w:tcPr>
+            <w:tcW w:w="2819" w:type="dxa"/>
+          </w:tcPr>
+          <w:p>
+            <w:r>
+              <w:t>Versie 0.2 afronden</w:t>
+            </w:r>
+          </w:p>
+        </w:tc>
+        <w:tc>
+          <w:tcPr>
+            <w:tcW w:w="1497" w:type="dxa"/>
+          </w:tcPr>
+          <w:p>
+            <w:r>
+              <w:t>23 juni</w:t>
+            </w:r>
+          </w:p>
+        </w:tc>
+        <w:tc>
+          <w:tcPr>
+            <w:tcW w:w="1137" w:type="dxa"/>
+          </w:tcPr>
+          <w:p>
+            <w:r>
+              <w:t>--</w:t>
+            </w:r>
+          </w:p>
+        </w:tc>
+        <w:tc>
+          <w:tcPr>
+            <w:tcW w:w="1364" w:type="dxa"/>
+          </w:tcPr>
+          <w:p>
+            <w:r>
+              <w:t>23 juni</w:t>
+            </w:r>
+          </w:p>
+        </w:tc>
+        <w:tc>
+          <w:tcPr>
+            <w:tcW w:w="1004" w:type="dxa"/>
+          </w:tcPr>
+          <w:p>
+            <w:r>
+              <w:t>--</w:t>
+            </w:r>
+          </w:p>
+        </w:tc>
+        <w:tc>
+          <w:tcPr>
+            <w:tcW w:w="737" w:type="dxa"/>
+          </w:tcPr>
+          <w:p/>
+        </w:tc>
+        <w:tc>
+          <w:tcPr>
+            <w:tcW w:w="1564" w:type="dxa"/>
+          </w:tcPr>
+          <w:p>
+            <w:r>
+              <w:t>DIOR</w:t>
+            </w:r>
+          </w:p>
+        </w:tc>
+      </w:tr>
+      <w:tr>
+        <w:trPr>
+          <w:trHeight w:val="505"/>
+        </w:trPr>
+        <w:tc>
+          <w:tcPr>
+            <w:tcW w:w="2819" w:type="dxa"/>
+          </w:tcPr>
+          <w:p>
+            <w:r>
+              <w:t>Versie 0.3 begin</w:t>
+            </w:r>
+          </w:p>
+        </w:tc>
+        <w:tc>
+          <w:tcPr>
+            <w:tcW w:w="1497" w:type="dxa"/>
+          </w:tcPr>
+          <w:p/>
+        </w:tc>
+        <w:tc>
+          <w:tcPr>
+            <w:tcW w:w="1137" w:type="dxa"/>
+          </w:tcPr>
+          <w:p/>
+        </w:tc>
+        <w:tc>
+          <w:tcPr>
+            <w:tcW w:w="1364" w:type="dxa"/>
+          </w:tcPr>
+          <w:p/>
+        </w:tc>
+        <w:tc>
+          <w:tcPr>
+            <w:tcW w:w="1004" w:type="dxa"/>
+          </w:tcPr>
+          <w:p/>
+        </w:tc>
+        <w:tc>
+          <w:tcPr>
+            <w:tcW w:w="737" w:type="dxa"/>
+          </w:tcPr>
+          <w:p/>
+        </w:tc>
+        <w:tc>
+          <w:tcPr>
+            <w:tcW w:w="1564" w:type="dxa"/>
+          </w:tcPr>
+          <w:p/>
+        </w:tc>
+      </w:tr>
+      <w:tr>
+        <w:trPr>
+          <w:trHeight w:val="505"/>
+        </w:trPr>
+        <w:tc>
+          <w:tcPr>
+            <w:tcW w:w="2819" w:type="dxa"/>
+          </w:tcPr>
+          <w:p>
+            <w:proofErr w:type="spellStart"/>
+            <w:r>
+              <w:t>Frontend</w:t>
+            </w:r>
+            <w:proofErr w:type="spellEnd"/>
+            <w:r>
+              <w:t xml:space="preserve"> programmeren</w:t>
+            </w:r>
+          </w:p>
+        </w:tc>
+        <w:tc>
+          <w:tcPr>
+            <w:tcW w:w="1497" w:type="dxa"/>
+          </w:tcPr>
+          <w:p/>
+        </w:tc>
+        <w:tc>
+          <w:tcPr>
+            <w:tcW w:w="1137" w:type="dxa"/>
+          </w:tcPr>
+          <w:p/>
+        </w:tc>
+        <w:tc>
+          <w:tcPr>
+            <w:tcW w:w="1364" w:type="dxa"/>
+          </w:tcPr>
+          <w:p/>
+        </w:tc>
+        <w:tc>
+          <w:tcPr>
+            <w:tcW w:w="1004" w:type="dxa"/>
+          </w:tcPr>
+          <w:p/>
+        </w:tc>
+        <w:tc>
+          <w:tcPr>
+            <w:tcW w:w="737" w:type="dxa"/>
+          </w:tcPr>
+          <w:p/>
+        </w:tc>
+        <w:tc>
+          <w:tcPr>
+            <w:tcW w:w="1564" w:type="dxa"/>
+          </w:tcPr>
+          <w:p/>
+        </w:tc>
+      </w:tr>
+      <w:tr>
+        <w:trPr>
+          <w:trHeight w:val="505"/>
+        </w:trPr>
+        <w:tc>
+          <w:tcPr>
+            <w:tcW w:w="2819" w:type="dxa"/>
+          </w:tcPr>
+          <w:p>
+            <w:r>
+              <w:t>Backend programmeren</w:t>
+            </w:r>
+          </w:p>
+        </w:tc>
+        <w:tc>
+          <w:tcPr>
+            <w:tcW w:w="1497" w:type="dxa"/>
+          </w:tcPr>
+          <w:p/>
+        </w:tc>
+        <w:tc>
+          <w:tcPr>
+            <w:tcW w:w="1137" w:type="dxa"/>
+          </w:tcPr>
+          <w:p/>
+        </w:tc>
+        <w:tc>
+          <w:tcPr>
+            <w:tcW w:w="1364" w:type="dxa"/>
+          </w:tcPr>
+          <w:p/>
+        </w:tc>
+        <w:tc>
+          <w:tcPr>
+            <w:tcW w:w="1004" w:type="dxa"/>
+          </w:tcPr>
+          <w:p/>
+        </w:tc>
+        <w:tc>
+          <w:tcPr>
+            <w:tcW w:w="737" w:type="dxa"/>
+          </w:tcPr>
+          <w:p/>
+        </w:tc>
+        <w:tc>
+          <w:tcPr>
+            <w:tcW w:w="1564" w:type="dxa"/>
+          </w:tcPr>
+          <w:p/>
+        </w:tc>
+      </w:tr>
+      <w:tr>
+        <w:trPr>
+          <w:trHeight w:val="505"/>
+        </w:trPr>
+        <w:tc>
+          <w:tcPr>
+            <w:tcW w:w="2819" w:type="dxa"/>
+          </w:tcPr>
+          <w:p/>
+        </w:tc>
+        <w:tc>
+          <w:tcPr>
+            <w:tcW w:w="1497" w:type="dxa"/>
+          </w:tcPr>
+          <w:p/>
+        </w:tc>
+        <w:tc>
+          <w:tcPr>
+            <w:tcW w:w="1137" w:type="dxa"/>
+          </w:tcPr>
+          <w:p/>
+        </w:tc>
+        <w:tc>
+          <w:tcPr>
+            <w:tcW w:w="1364" w:type="dxa"/>
+          </w:tcPr>
+          <w:p/>
+        </w:tc>
+        <w:tc>
+          <w:tcPr>
+            <w:tcW w:w="1004" w:type="dxa"/>
+          </w:tcPr>
+          <w:p/>
+        </w:tc>
+        <w:tc>
+          <w:tcPr>
+            <w:tcW w:w="737" w:type="dxa"/>
+          </w:tcPr>
+          <w:p/>
+        </w:tc>
+        <w:tc>
+          <w:tcPr>
+            <w:tcW w:w="1564" w:type="dxa"/>
+          </w:tcPr>
+          <w:p/>
+        </w:tc>
+      </w:tr>
+      <w:tr>
+        <w:trPr>
+          <w:trHeight w:val="505"/>
+        </w:trPr>
+        <w:tc>
+          <w:tcPr>
+            <w:tcW w:w="2819" w:type="dxa"/>
+          </w:tcPr>
+          <w:p/>
+        </w:tc>
+        <w:tc>
+          <w:tcPr>
+            <w:tcW w:w="1497" w:type="dxa"/>
+          </w:tcPr>
+          <w:p>
+            <w:r>
+              <w:t>25 juni</w:t>
+            </w:r>
+          </w:p>
+        </w:tc>
+        <w:tc>
+          <w:tcPr>
+            <w:tcW w:w="1137" w:type="dxa"/>
+          </w:tcPr>
+          <w:p>
+            <w:r>
+              <w:t>--</w:t>
+            </w:r>
+          </w:p>
+        </w:tc>
+        <w:tc>
+          <w:tcPr>
+            <w:tcW w:w="1364" w:type="dxa"/>
+          </w:tcPr>
+          <w:p>
+            <w:r>
+              <w:t>25 juni</w:t>
+            </w:r>
+          </w:p>
+        </w:tc>
+        <w:tc>
+          <w:tcPr>
+            <w:tcW w:w="1004" w:type="dxa"/>
+          </w:tcPr>
+          <w:p>
+            <w:r>
+              <w:t>--</w:t>
+            </w:r>
+            <w:bookmarkStart w:id="8" w:name="_GoBack"/>
+            <w:bookmarkEnd w:id="8"/>
+          </w:p>
+        </w:tc>
+        <w:tc>
+          <w:tcPr>
+            <w:tcW w:w="737" w:type="dxa"/>
+          </w:tcPr>
+          <w:p/>
+        </w:tc>
+        <w:tc>
+          <w:tcPr>
+            <w:tcW w:w="1564" w:type="dxa"/>
+          </w:tcPr>
+          <w:p/>
+        </w:tc>
+      </w:tr>
+      <w:tr>
+        <w:trPr>
+          <w:trHeight w:val="505"/>
+        </w:trPr>
+        <w:tc>
+          <w:tcPr>
+            <w:tcW w:w="2819" w:type="dxa"/>
+          </w:tcPr>
+          <w:p/>
+        </w:tc>
+        <w:tc>
+          <w:tcPr>
+            <w:tcW w:w="1497" w:type="dxa"/>
+          </w:tcPr>
+          <w:p/>
+        </w:tc>
+        <w:tc>
+          <w:tcPr>
+            <w:tcW w:w="1137" w:type="dxa"/>
+          </w:tcPr>
+          <w:p/>
+        </w:tc>
+        <w:tc>
+          <w:tcPr>
+            <w:tcW w:w="1364" w:type="dxa"/>
+          </w:tcPr>
+          <w:p/>
+        </w:tc>
+        <w:tc>
+          <w:tcPr>
+            <w:tcW w:w="1004" w:type="dxa"/>
+          </w:tcPr>
+          <w:p/>
+        </w:tc>
+        <w:tc>
+          <w:tcPr>
+            <w:tcW w:w="737" w:type="dxa"/>
+          </w:tcPr>
+          <w:p/>
+        </w:tc>
+        <w:tc>
+          <w:tcPr>
+            <w:tcW w:w="1564" w:type="dxa"/>
+          </w:tcPr>
+          <w:p/>
+        </w:tc>
+      </w:tr>
+      <w:tr>
+        <w:trPr>
+          <w:trHeight w:val="505"/>
+        </w:trPr>
+        <w:tc>
+          <w:tcPr>
+            <w:tcW w:w="2819" w:type="dxa"/>
+          </w:tcPr>
+          <w:p/>
+        </w:tc>
+        <w:tc>
+          <w:tcPr>
+            <w:tcW w:w="1497" w:type="dxa"/>
+          </w:tcPr>
+          <w:p/>
+        </w:tc>
+        <w:tc>
+          <w:tcPr>
+            <w:tcW w:w="1137" w:type="dxa"/>
+          </w:tcPr>
+          <w:p/>
+        </w:tc>
+        <w:tc>
+          <w:tcPr>
+            <w:tcW w:w="1364" w:type="dxa"/>
+          </w:tcPr>
+          <w:p/>
+        </w:tc>
+        <w:tc>
+          <w:tcPr>
+            <w:tcW w:w="1004" w:type="dxa"/>
+          </w:tcPr>
+          <w:p/>
+        </w:tc>
+        <w:tc>
+          <w:tcPr>
+            <w:tcW w:w="737" w:type="dxa"/>
+          </w:tcPr>
+          <w:p/>
+        </w:tc>
+        <w:tc>
+          <w:tcPr>
+            <w:tcW w:w="1564" w:type="dxa"/>
+          </w:tcPr>
+          <w:p/>
+        </w:tc>
+      </w:tr>
+      <w:tr>
+        <w:trPr>
+          <w:trHeight w:val="505"/>
+        </w:trPr>
+        <w:tc>
+          <w:tcPr>
+            <w:tcW w:w="2819" w:type="dxa"/>
+          </w:tcPr>
+          <w:p/>
+        </w:tc>
+        <w:tc>
+          <w:tcPr>
+            <w:tcW w:w="1497" w:type="dxa"/>
+          </w:tcPr>
+          <w:p/>
+        </w:tc>
+        <w:tc>
+          <w:tcPr>
+            <w:tcW w:w="1137" w:type="dxa"/>
+          </w:tcPr>
+          <w:p/>
+        </w:tc>
+        <w:tc>
+          <w:tcPr>
+            <w:tcW w:w="1364" w:type="dxa"/>
+          </w:tcPr>
+          <w:p/>
+        </w:tc>
+        <w:tc>
+          <w:tcPr>
+            <w:tcW w:w="1004" w:type="dxa"/>
+          </w:tcPr>
+          <w:p/>
+        </w:tc>
+        <w:tc>
+          <w:tcPr>
+            <w:tcW w:w="737" w:type="dxa"/>
+          </w:tcPr>
+          <w:p/>
+        </w:tc>
+        <w:tc>
+          <w:tcPr>
+            <w:tcW w:w="1564" w:type="dxa"/>
+          </w:tcPr>
+          <w:p/>
+        </w:tc>
+      </w:tr>
+      <w:tr>
+        <w:trPr>
+          <w:trHeight w:val="505"/>
+        </w:trPr>
+        <w:tc>
+          <w:tcPr>
+            <w:tcW w:w="2819" w:type="dxa"/>
+          </w:tcPr>
+          <w:p/>
+        </w:tc>
+        <w:tc>
+          <w:tcPr>
+            <w:tcW w:w="1497" w:type="dxa"/>
+          </w:tcPr>
+          <w:p/>
+        </w:tc>
+        <w:tc>
+          <w:tcPr>
+            <w:tcW w:w="1137" w:type="dxa"/>
+          </w:tcPr>
+          <w:p/>
+        </w:tc>
+        <w:tc>
+          <w:tcPr>
+            <w:tcW w:w="1364" w:type="dxa"/>
+          </w:tcPr>
+          <w:p/>
+        </w:tc>
+        <w:tc>
+          <w:tcPr>
+            <w:tcW w:w="1004" w:type="dxa"/>
+          </w:tcPr>
+          <w:p/>
+        </w:tc>
+        <w:tc>
+          <w:tcPr>
+            <w:tcW w:w="737" w:type="dxa"/>
+          </w:tcPr>
+          <w:p/>
+        </w:tc>
+        <w:tc>
+          <w:tcPr>
+            <w:tcW w:w="1564" w:type="dxa"/>
+          </w:tcPr>
+          <w:p/>
+        </w:tc>
+      </w:tr>
+      <w:tr>
+        <w:trPr>
+          <w:trHeight w:val="505"/>
+        </w:trPr>
+        <w:tc>
+          <w:tcPr>
+            <w:tcW w:w="2819" w:type="dxa"/>
+          </w:tcPr>
+          <w:p/>
+        </w:tc>
+        <w:tc>
+          <w:tcPr>
+            <w:tcW w:w="1497" w:type="dxa"/>
+          </w:tcPr>
+          <w:p/>
+        </w:tc>
+        <w:tc>
+          <w:tcPr>
+            <w:tcW w:w="1137" w:type="dxa"/>
+          </w:tcPr>
+          <w:p/>
+        </w:tc>
+        <w:tc>
+          <w:tcPr>
+            <w:tcW w:w="1364" w:type="dxa"/>
+          </w:tcPr>
+          <w:p/>
+        </w:tc>
+        <w:tc>
+          <w:tcPr>
+            <w:tcW w:w="1004" w:type="dxa"/>
+          </w:tcPr>
+          <w:p/>
+        </w:tc>
+        <w:tc>
+          <w:tcPr>
+            <w:tcW w:w="737" w:type="dxa"/>
+          </w:tcPr>
+          <w:p/>
+        </w:tc>
+        <w:tc>
+          <w:tcPr>
+            <w:tcW w:w="1564" w:type="dxa"/>
+          </w:tcPr>
+          <w:p/>
+        </w:tc>
+      </w:tr>
+      <w:tr>
+        <w:trPr>
+          <w:trHeight w:val="505"/>
+        </w:trPr>
+        <w:tc>
+          <w:tcPr>
+            <w:tcW w:w="2819" w:type="dxa"/>
+          </w:tcPr>
+          <w:p/>
+        </w:tc>
+        <w:tc>
+          <w:tcPr>
+            <w:tcW w:w="1497" w:type="dxa"/>
+          </w:tcPr>
+          <w:p/>
+        </w:tc>
+        <w:tc>
+          <w:tcPr>
+            <w:tcW w:w="1137" w:type="dxa"/>
+          </w:tcPr>
+          <w:p/>
+        </w:tc>
+        <w:tc>
+          <w:tcPr>
+            <w:tcW w:w="1364" w:type="dxa"/>
+          </w:tcPr>
+          <w:p/>
+        </w:tc>
+        <w:tc>
+          <w:tcPr>
+            <w:tcW w:w="1004" w:type="dxa"/>
+          </w:tcPr>
+          <w:p/>
+        </w:tc>
+        <w:tc>
+          <w:tcPr>
+            <w:tcW w:w="737" w:type="dxa"/>
+          </w:tcPr>
+          <w:p/>
+        </w:tc>
+        <w:tc>
+          <w:tcPr>
+            <w:tcW w:w="1564" w:type="dxa"/>
+          </w:tcPr>
+          <w:p/>
+        </w:tc>
+      </w:tr>
+      <w:tr>
+        <w:trPr>
+          <w:trHeight w:val="505"/>
+        </w:trPr>
+        <w:tc>
+          <w:tcPr>
+            <w:tcW w:w="2819" w:type="dxa"/>
+          </w:tcPr>
+          <w:p/>
+        </w:tc>
+        <w:tc>
+          <w:tcPr>
+            <w:tcW w:w="1497" w:type="dxa"/>
+          </w:tcPr>
+          <w:p/>
+        </w:tc>
+        <w:tc>
+          <w:tcPr>
+            <w:tcW w:w="1137" w:type="dxa"/>
+          </w:tcPr>
+          <w:p/>
+        </w:tc>
+        <w:tc>
+          <w:tcPr>
+            <w:tcW w:w="1364" w:type="dxa"/>
+          </w:tcPr>
+          <w:p/>
+        </w:tc>
+        <w:tc>
+          <w:tcPr>
+            <w:tcW w:w="1004" w:type="dxa"/>
+          </w:tcPr>
+          <w:p/>
+        </w:tc>
+        <w:tc>
+          <w:tcPr>
+            <w:tcW w:w="737" w:type="dxa"/>
+          </w:tcPr>
+          <w:p/>
+        </w:tc>
+        <w:tc>
+          <w:tcPr>
+            <w:tcW w:w="1564" w:type="dxa"/>
+          </w:tcPr>
+          <w:p/>
+        </w:tc>
+      </w:tr>
+      <w:tr>
+        <w:trPr>
+          <w:trHeight w:val="505"/>
+        </w:trPr>
+        <w:tc>
+          <w:tcPr>
+            <w:tcW w:w="2819" w:type="dxa"/>
+          </w:tcPr>
+          <w:p/>
+        </w:tc>
+        <w:tc>
+          <w:tcPr>
+            <w:tcW w:w="1497" w:type="dxa"/>
+          </w:tcPr>
+          <w:p/>
+        </w:tc>
+        <w:tc>
+          <w:tcPr>
+            <w:tcW w:w="1137" w:type="dxa"/>
+          </w:tcPr>
+          <w:p/>
+        </w:tc>
+        <w:tc>
+          <w:tcPr>
+            <w:tcW w:w="1364" w:type="dxa"/>
+          </w:tcPr>
+          <w:p/>
+        </w:tc>
+        <w:tc>
+          <w:tcPr>
+            <w:tcW w:w="1004" w:type="dxa"/>
+          </w:tcPr>
+          <w:p/>
+        </w:tc>
+        <w:tc>
+          <w:tcPr>
+            <w:tcW w:w="737" w:type="dxa"/>
+          </w:tcPr>
+          <w:p/>
+        </w:tc>
+        <w:tc>
+          <w:tcPr>
+            <w:tcW w:w="1564" w:type="dxa"/>
+          </w:tcPr>
+          <w:p/>
+        </w:tc>
+      </w:tr>
+      <w:tr>
+        <w:trPr>
+          <w:trHeight w:val="505"/>
+        </w:trPr>
+        <w:tc>
+          <w:tcPr>
+            <w:tcW w:w="2819" w:type="dxa"/>
+          </w:tcPr>
+          <w:p/>
+        </w:tc>
+        <w:tc>
+          <w:tcPr>
+            <w:tcW w:w="1497" w:type="dxa"/>
+          </w:tcPr>
+          <w:p/>
+        </w:tc>
+        <w:tc>
+          <w:tcPr>
+            <w:tcW w:w="1137" w:type="dxa"/>
+          </w:tcPr>
+          <w:p/>
+        </w:tc>
+        <w:tc>
+          <w:tcPr>
+            <w:tcW w:w="1364" w:type="dxa"/>
+          </w:tcPr>
+          <w:p/>
+        </w:tc>
+        <w:tc>
+          <w:tcPr>
+            <w:tcW w:w="1004" w:type="dxa"/>
+          </w:tcPr>
+          <w:p/>
+        </w:tc>
+        <w:tc>
+          <w:tcPr>
+            <w:tcW w:w="737" w:type="dxa"/>
+          </w:tcPr>
+          <w:p/>
+        </w:tc>
+        <w:tc>
+          <w:tcPr>
+            <w:tcW w:w="1564" w:type="dxa"/>
+          </w:tcPr>
+          <w:p/>
+        </w:tc>
+      </w:tr>
+      <w:tr>
+        <w:trPr>
+          <w:trHeight w:val="505"/>
+        </w:trPr>
+        <w:tc>
+          <w:tcPr>
+            <w:tcW w:w="2819" w:type="dxa"/>
+          </w:tcPr>
+          <w:p/>
+        </w:tc>
+        <w:tc>
+          <w:tcPr>
+            <w:tcW w:w="1497" w:type="dxa"/>
+          </w:tcPr>
+          <w:p/>
+        </w:tc>
+        <w:tc>
+          <w:tcPr>
+            <w:tcW w:w="1137" w:type="dxa"/>
+          </w:tcPr>
+          <w:p/>
+        </w:tc>
+        <w:tc>
+          <w:tcPr>
+            <w:tcW w:w="1364" w:type="dxa"/>
+          </w:tcPr>
+          <w:p/>
+        </w:tc>
+        <w:tc>
+          <w:tcPr>
+            <w:tcW w:w="1004" w:type="dxa"/>
+          </w:tcPr>
+          <w:p/>
+        </w:tc>
+        <w:tc>
+          <w:tcPr>
+            <w:tcW w:w="737" w:type="dxa"/>
+          </w:tcPr>
+          <w:p/>
+        </w:tc>
+        <w:tc>
+          <w:tcPr>
+            <w:tcW w:w="1564" w:type="dxa"/>
+          </w:tcPr>
+          <w:p/>
+        </w:tc>
+      </w:tr>
+      <w:tr>
+        <w:trPr>
+          <w:trHeight w:val="505"/>
+        </w:trPr>
+        <w:tc>
+          <w:tcPr>
+            <w:tcW w:w="2819" w:type="dxa"/>
+          </w:tcPr>
+          <w:p/>
+        </w:tc>
+        <w:tc>
+          <w:tcPr>
+            <w:tcW w:w="1497" w:type="dxa"/>
+          </w:tcPr>
+          <w:p/>
+        </w:tc>
+        <w:tc>
+          <w:tcPr>
+            <w:tcW w:w="1137" w:type="dxa"/>
+          </w:tcPr>
+          <w:p/>
+        </w:tc>
+        <w:tc>
+          <w:tcPr>
+            <w:tcW w:w="1364" w:type="dxa"/>
+          </w:tcPr>
+          <w:p/>
+        </w:tc>
+        <w:tc>
+          <w:tcPr>
+            <w:tcW w:w="1004" w:type="dxa"/>
+          </w:tcPr>
+          <w:p/>
+        </w:tc>
+        <w:tc>
+          <w:tcPr>
+            <w:tcW w:w="737" w:type="dxa"/>
+          </w:tcPr>
+          <w:p/>
+        </w:tc>
+        <w:tc>
+          <w:tcPr>
+            <w:tcW w:w="1564" w:type="dxa"/>
+          </w:tcPr>
+          <w:p/>
+        </w:tc>
+      </w:tr>
+      <w:tr>
+        <w:trPr>
+          <w:trHeight w:val="505"/>
+        </w:trPr>
+        <w:tc>
+          <w:tcPr>
+            <w:tcW w:w="2819" w:type="dxa"/>
+          </w:tcPr>
+          <w:p/>
+        </w:tc>
+        <w:tc>
+          <w:tcPr>
+            <w:tcW w:w="1497" w:type="dxa"/>
+          </w:tcPr>
+          <w:p/>
+        </w:tc>
+        <w:tc>
+          <w:tcPr>
+            <w:tcW w:w="1137" w:type="dxa"/>
+          </w:tcPr>
+          <w:p/>
+        </w:tc>
+        <w:tc>
+          <w:tcPr>
+            <w:tcW w:w="1364" w:type="dxa"/>
+          </w:tcPr>
+          <w:p/>
+        </w:tc>
+        <w:tc>
+          <w:tcPr>
+            <w:tcW w:w="1004" w:type="dxa"/>
+          </w:tcPr>
+          <w:p/>
+        </w:tc>
+        <w:tc>
+          <w:tcPr>
+            <w:tcW w:w="737" w:type="dxa"/>
+          </w:tcPr>
+          <w:p/>
+        </w:tc>
+        <w:tc>
+          <w:tcPr>
+            <w:tcW w:w="1564" w:type="dxa"/>
+          </w:tcPr>
+          <w:p/>
+        </w:tc>
+      </w:tr>
+      <w:tr>
+        <w:trPr>
+          <w:trHeight w:val="505"/>
+        </w:trPr>
+        <w:tc>
+          <w:tcPr>
+            <w:tcW w:w="2819" w:type="dxa"/>
+          </w:tcPr>
+          <w:p/>
+        </w:tc>
+        <w:tc>
+          <w:tcPr>
+            <w:tcW w:w="1497" w:type="dxa"/>
+          </w:tcPr>
+          <w:p/>
+        </w:tc>
+        <w:tc>
+          <w:tcPr>
+            <w:tcW w:w="1137" w:type="dxa"/>
+          </w:tcPr>
+          <w:p/>
+        </w:tc>
+        <w:tc>
+          <w:tcPr>
+            <w:tcW w:w="1364" w:type="dxa"/>
+          </w:tcPr>
+          <w:p/>
+        </w:tc>
+        <w:tc>
+          <w:tcPr>
+            <w:tcW w:w="1004" w:type="dxa"/>
+          </w:tcPr>
+          <w:p/>
+        </w:tc>
+        <w:tc>
+          <w:tcPr>
+            <w:tcW w:w="737" w:type="dxa"/>
+          </w:tcPr>
+          <w:p/>
+        </w:tc>
+        <w:tc>
+          <w:tcPr>
+            <w:tcW w:w="1564" w:type="dxa"/>
+          </w:tcPr>
+          <w:p/>
+        </w:tc>
+      </w:tr>
+      <w:tr>
+        <w:trPr>
+          <w:trHeight w:val="505"/>
+        </w:trPr>
+        <w:tc>
+          <w:tcPr>
+            <w:tcW w:w="2819" w:type="dxa"/>
+          </w:tcPr>
+          <w:p/>
+        </w:tc>
+        <w:tc>
+          <w:tcPr>
+            <w:tcW w:w="1497" w:type="dxa"/>
+          </w:tcPr>
+          <w:p/>
+        </w:tc>
+        <w:tc>
+          <w:tcPr>
+            <w:tcW w:w="1137" w:type="dxa"/>
+          </w:tcPr>
+          <w:p/>
+        </w:tc>
+        <w:tc>
+          <w:tcPr>
+            <w:tcW w:w="1364" w:type="dxa"/>
+          </w:tcPr>
+          <w:p/>
+        </w:tc>
+        <w:tc>
+          <w:tcPr>
+            <w:tcW w:w="1004" w:type="dxa"/>
+          </w:tcPr>
+          <w:p/>
+        </w:tc>
+        <w:tc>
+          <w:tcPr>
+            <w:tcW w:w="737" w:type="dxa"/>
+          </w:tcPr>
+          <w:p/>
+        </w:tc>
+        <w:tc>
+          <w:tcPr>
+            <w:tcW w:w="1564" w:type="dxa"/>
+          </w:tcPr>
+          <w:p/>
+        </w:tc>
+      </w:tr>
+      <w:tr>
+        <w:trPr>
+          <w:trHeight w:val="505"/>
+        </w:trPr>
+        <w:tc>
+          <w:tcPr>
+            <w:tcW w:w="2819" w:type="dxa"/>
+          </w:tcPr>
+          <w:p/>
+        </w:tc>
+        <w:tc>
+          <w:tcPr>
+            <w:tcW w:w="1497" w:type="dxa"/>
+          </w:tcPr>
+          <w:p/>
+        </w:tc>
+        <w:tc>
+          <w:tcPr>
+            <w:tcW w:w="1137" w:type="dxa"/>
+          </w:tcPr>
+          <w:p/>
+        </w:tc>
+        <w:tc>
+          <w:tcPr>
+            <w:tcW w:w="1364" w:type="dxa"/>
+          </w:tcPr>
+          <w:p/>
+        </w:tc>
+        <w:tc>
+          <w:tcPr>
+            <w:tcW w:w="1004" w:type="dxa"/>
+          </w:tcPr>
+          <w:p/>
+        </w:tc>
+        <w:tc>
+          <w:tcPr>
+            <w:tcW w:w="737" w:type="dxa"/>
+          </w:tcPr>
+          <w:p/>
+        </w:tc>
+        <w:tc>
+          <w:tcPr>
+            <w:tcW w:w="1564" w:type="dxa"/>
+          </w:tcPr>
+          <w:p/>
+        </w:tc>
+      </w:tr>
+      <w:tr>
+        <w:trPr>
+          <w:trHeight w:val="505"/>
+        </w:trPr>
+        <w:tc>
+          <w:tcPr>
+            <w:tcW w:w="2819" w:type="dxa"/>
+          </w:tcPr>
+          <w:p/>
+        </w:tc>
+        <w:tc>
+          <w:tcPr>
+            <w:tcW w:w="1497" w:type="dxa"/>
+          </w:tcPr>
+          <w:p/>
+        </w:tc>
+        <w:tc>
+          <w:tcPr>
+            <w:tcW w:w="1137" w:type="dxa"/>
+          </w:tcPr>
+          <w:p/>
+        </w:tc>
+        <w:tc>
+          <w:tcPr>
+            <w:tcW w:w="1364" w:type="dxa"/>
+          </w:tcPr>
+          <w:p/>
+        </w:tc>
+        <w:tc>
+          <w:tcPr>
+            <w:tcW w:w="1004" w:type="dxa"/>
+          </w:tcPr>
+          <w:p/>
+        </w:tc>
+        <w:tc>
+          <w:tcPr>
+            <w:tcW w:w="737" w:type="dxa"/>
+          </w:tcPr>
+          <w:p/>
+        </w:tc>
+        <w:tc>
+          <w:tcPr>
+            <w:tcW w:w="1564" w:type="dxa"/>
+          </w:tcPr>
+          <w:p/>
+        </w:tc>
+      </w:tr>
+      <w:tr>
+        <w:trPr>
+          <w:trHeight w:val="505"/>
+        </w:trPr>
+        <w:tc>
+          <w:tcPr>
+            <w:tcW w:w="2819" w:type="dxa"/>
+          </w:tcPr>
+          <w:p/>
+        </w:tc>
+        <w:tc>
+          <w:tcPr>
+            <w:tcW w:w="1497" w:type="dxa"/>
+          </w:tcPr>
+          <w:p/>
+        </w:tc>
+        <w:tc>
+          <w:tcPr>
+            <w:tcW w:w="1137" w:type="dxa"/>
+          </w:tcPr>
+          <w:p/>
+        </w:tc>
+        <w:tc>
+          <w:tcPr>
+            <w:tcW w:w="1364" w:type="dxa"/>
+          </w:tcPr>
+          <w:p/>
+        </w:tc>
+        <w:tc>
+          <w:tcPr>
+            <w:tcW w:w="1004" w:type="dxa"/>
+          </w:tcPr>
+          <w:p/>
+        </w:tc>
+        <w:tc>
+          <w:tcPr>
+            <w:tcW w:w="737" w:type="dxa"/>
+          </w:tcPr>
+          <w:p/>
+        </w:tc>
+        <w:tc>
+          <w:tcPr>
+            <w:tcW w:w="1564" w:type="dxa"/>
+          </w:tcPr>
+          <w:p/>
+        </w:tc>
+      </w:tr>
+      <w:tr>
+        <w:trPr>
+          <w:trHeight w:val="505"/>
+        </w:trPr>
+        <w:tc>
+          <w:tcPr>
+            <w:tcW w:w="2819" w:type="dxa"/>
+          </w:tcPr>
+          <w:p/>
+        </w:tc>
+        <w:tc>
+          <w:tcPr>
+            <w:tcW w:w="1497" w:type="dxa"/>
+          </w:tcPr>
+          <w:p/>
+        </w:tc>
+        <w:tc>
+          <w:tcPr>
+            <w:tcW w:w="1137" w:type="dxa"/>
+          </w:tcPr>
+          <w:p/>
+        </w:tc>
+        <w:tc>
+          <w:tcPr>
+            <w:tcW w:w="1364" w:type="dxa"/>
+          </w:tcPr>
+          <w:p/>
+        </w:tc>
+        <w:tc>
+          <w:tcPr>
+            <w:tcW w:w="1004" w:type="dxa"/>
+          </w:tcPr>
+          <w:p/>
+        </w:tc>
+        <w:tc>
+          <w:tcPr>
+            <w:tcW w:w="737" w:type="dxa"/>
+          </w:tcPr>
+          <w:p/>
+        </w:tc>
+        <w:tc>
+          <w:tcPr>
+            <w:tcW w:w="1564" w:type="dxa"/>
+          </w:tcPr>
+          <w:p/>
+        </w:tc>
+      </w:tr>
+      <w:tr>
+        <w:trPr>
+          <w:trHeight w:val="505"/>
+        </w:trPr>
+        <w:tc>
+          <w:tcPr>
+            <w:tcW w:w="2819" w:type="dxa"/>
+          </w:tcPr>
+          <w:p/>
+        </w:tc>
+        <w:tc>
+          <w:tcPr>
+            <w:tcW w:w="1497" w:type="dxa"/>
+          </w:tcPr>
+          <w:p/>
+        </w:tc>
+        <w:tc>
+          <w:tcPr>
+            <w:tcW w:w="1137" w:type="dxa"/>
+          </w:tcPr>
+          <w:p/>
+        </w:tc>
+        <w:tc>
+          <w:tcPr>
+            <w:tcW w:w="1364" w:type="dxa"/>
+          </w:tcPr>
+          <w:p/>
+        </w:tc>
+        <w:tc>
+          <w:tcPr>
+            <w:tcW w:w="1004" w:type="dxa"/>
+          </w:tcPr>
+          <w:p/>
+        </w:tc>
+        <w:tc>
+          <w:tcPr>
+            <w:tcW w:w="737" w:type="dxa"/>
+          </w:tcPr>
+          <w:p/>
+        </w:tc>
+        <w:tc>
+          <w:tcPr>
+            <w:tcW w:w="1564" w:type="dxa"/>
           </w:tcPr>
           <w:p/>
         </w:tc>
@@ -2611,6 +6667,7 @@
     <w:p/>
     <w:p>
       <w:r>
+        <w:lastRenderedPageBreak/>
         <w:t>Betrokkenen</w:t>
       </w:r>
       <w:r>
@@ -2649,15 +6706,7 @@
         <w:shd w:val="clear" w:color="auto" w:fill="D9E2F3" w:themeFill="accent1" w:themeFillTint="33"/>
       </w:pPr>
       <w:r>
-        <w:t xml:space="preserve">O = </w:t>
-      </w:r>
-      <w:proofErr w:type="spellStart"/>
-      <w:r>
-        <w:t>Onyi</w:t>
-      </w:r>
-      <w:proofErr w:type="spellEnd"/>
-      <w:r>
-        <w:t xml:space="preserve"> Lam</w:t>
+        <w:t>O = Onyi Lam</w:t>
       </w:r>
     </w:p>
     <w:p>
@@ -2806,7 +6855,7 @@
       </w:pPr>
       <w:bookmarkStart w:id="12" w:name="_Toc516523215"/>
       <w:r>
-        <w:t>Onderlinge problemen.</w:t>
+        <w:t>Onderlinge problemen</w:t>
       </w:r>
       <w:bookmarkEnd w:id="12"/>
     </w:p>
@@ -2865,7 +6914,10 @@
         </w:numPr>
       </w:pPr>
       <w:r>
-        <w:t xml:space="preserve">Volledige GPS </w:t>
+        <w:t>Volledig voorkomen</w:t>
+      </w:r>
+      <w:r>
+        <w:t xml:space="preserve"> GPS </w:t>
       </w:r>
       <w:proofErr w:type="spellStart"/>
       <w:r>
@@ -3132,6 +7184,119 @@
 <file path=word/numbering.xml><?xml version="1.0" encoding="utf-8"?>
 <w:numbering xmlns:wpc="http://schemas.microsoft.com/office/word/2010/wordprocessingCanvas" xmlns:cx="http://schemas.microsoft.com/office/drawing/2014/chartex" xmlns:cx1="http://schemas.microsoft.com/office/drawing/2015/9/8/chartex" xmlns:cx2="http://schemas.microsoft.com/office/drawing/2015/10/21/chartex" xmlns:cx3="http://schemas.microsoft.com/office/drawing/2016/5/9/chartex" xmlns:cx4="http://schemas.microsoft.com/office/drawing/2016/5/10/chartex" xmlns:cx5="http://schemas.microsoft.com/office/drawing/2016/5/11/chartex" xmlns:cx6="http://schemas.microsoft.com/office/drawing/2016/5/12/chartex" xmlns:cx7="http://schemas.microsoft.com/office/drawing/2016/5/13/chartex" xmlns:cx8="http://schemas.microsoft.com/office/drawing/2016/5/14/chartex" xmlns:mc="http://schemas.openxmlformats.org/markup-compatibility/2006" xmlns:aink="http://schemas.microsoft.com/office/drawing/2016/ink" xmlns:am3d="http://schemas.microsoft.com/office/drawing/2017/model3d" xmlns:o="urn:schemas-microsoft-com:office:office" xmlns:r="http://schemas.openxmlformats.org/officeDocument/2006/relationships" xmlns:m="http://schemas.openxmlformats.org/officeDocument/2006/math" xmlns:v="urn:schemas-microsoft-com:vml" xmlns:wp14="http://schemas.microsoft.com/office/word/2010/wordprocessingDrawing" xmlns:wp="http://schemas.openxmlformats.org/drawingml/2006/wordprocessingDrawing" xmlns:w10="urn:schemas-microsoft-com:office:word" xmlns:w="http://schemas.openxmlformats.org/wordprocessingml/2006/main" xmlns:w14="http://schemas.microsoft.com/office/word/2010/wordml" xmlns:w15="http://schemas.microsoft.com/office/word/2012/wordml" xmlns:w16cid="http://schemas.microsoft.com/office/word/2016/wordml/cid" xmlns:w16se="http://schemas.microsoft.com/office/word/2015/wordml/symex" xmlns:wpg="http://schemas.microsoft.com/office/word/2010/wordprocessingGroup" xmlns:wpi="http://schemas.microsoft.com/office/word/2010/wordprocessingInk" xmlns:wne="http://schemas.microsoft.com/office/word/2006/wordml" xmlns:wps="http://schemas.microsoft.com/office/word/2010/wordprocessingShape" mc:Ignorable="w14 w15 w16se w16cid wp14">
   <w:abstractNum w:abstractNumId="0" w15:restartNumberingAfterBreak="0">
+    <w:nsid w:val="16D22811"/>
+    <w:multiLevelType w:val="hybridMultilevel"/>
+    <w:tmpl w:val="8BA22ECA"/>
+    <w:lvl w:ilvl="0" w:tplc="A432B94E">
+      <w:start w:val="13"/>
+      <w:numFmt w:val="bullet"/>
+      <w:lvlText w:val=""/>
+      <w:lvlJc w:val="left"/>
+      <w:pPr>
+        <w:ind w:left="720" w:hanging="360"/>
+      </w:pPr>
+      <w:rPr>
+        <w:rFonts w:ascii="Wingdings" w:eastAsiaTheme="minorHAnsi" w:hAnsi="Wingdings" w:cs="Arial" w:hint="default"/>
+      </w:rPr>
+    </w:lvl>
+    <w:lvl w:ilvl="1" w:tplc="04130003" w:tentative="1">
+      <w:start w:val="1"/>
+      <w:numFmt w:val="bullet"/>
+      <w:lvlText w:val="o"/>
+      <w:lvlJc w:val="left"/>
+      <w:pPr>
+        <w:ind w:left="1440" w:hanging="360"/>
+      </w:pPr>
+      <w:rPr>
+        <w:rFonts w:ascii="Courier New" w:hAnsi="Courier New" w:cs="Courier New" w:hint="default"/>
+      </w:rPr>
+    </w:lvl>
+    <w:lvl w:ilvl="2" w:tplc="04130005" w:tentative="1">
+      <w:start w:val="1"/>
+      <w:numFmt w:val="bullet"/>
+      <w:lvlText w:val=""/>
+      <w:lvlJc w:val="left"/>
+      <w:pPr>
+        <w:ind w:left="2160" w:hanging="360"/>
+      </w:pPr>
+      <w:rPr>
+        <w:rFonts w:ascii="Wingdings" w:hAnsi="Wingdings" w:hint="default"/>
+      </w:rPr>
+    </w:lvl>
+    <w:lvl w:ilvl="3" w:tplc="04130001" w:tentative="1">
+      <w:start w:val="1"/>
+      <w:numFmt w:val="bullet"/>
+      <w:lvlText w:val=""/>
+      <w:lvlJc w:val="left"/>
+      <w:pPr>
+        <w:ind w:left="2880" w:hanging="360"/>
+      </w:pPr>
+      <w:rPr>
+        <w:rFonts w:ascii="Symbol" w:hAnsi="Symbol" w:hint="default"/>
+      </w:rPr>
+    </w:lvl>
+    <w:lvl w:ilvl="4" w:tplc="04130003" w:tentative="1">
+      <w:start w:val="1"/>
+      <w:numFmt w:val="bullet"/>
+      <w:lvlText w:val="o"/>
+      <w:lvlJc w:val="left"/>
+      <w:pPr>
+        <w:ind w:left="3600" w:hanging="360"/>
+      </w:pPr>
+      <w:rPr>
+        <w:rFonts w:ascii="Courier New" w:hAnsi="Courier New" w:cs="Courier New" w:hint="default"/>
+      </w:rPr>
+    </w:lvl>
+    <w:lvl w:ilvl="5" w:tplc="04130005" w:tentative="1">
+      <w:start w:val="1"/>
+      <w:numFmt w:val="bullet"/>
+      <w:lvlText w:val=""/>
+      <w:lvlJc w:val="left"/>
+      <w:pPr>
+        <w:ind w:left="4320" w:hanging="360"/>
+      </w:pPr>
+      <w:rPr>
+        <w:rFonts w:ascii="Wingdings" w:hAnsi="Wingdings" w:hint="default"/>
+      </w:rPr>
+    </w:lvl>
+    <w:lvl w:ilvl="6" w:tplc="04130001" w:tentative="1">
+      <w:start w:val="1"/>
+      <w:numFmt w:val="bullet"/>
+      <w:lvlText w:val=""/>
+      <w:lvlJc w:val="left"/>
+      <w:pPr>
+        <w:ind w:left="5040" w:hanging="360"/>
+      </w:pPr>
+      <w:rPr>
+        <w:rFonts w:ascii="Symbol" w:hAnsi="Symbol" w:hint="default"/>
+      </w:rPr>
+    </w:lvl>
+    <w:lvl w:ilvl="7" w:tplc="04130003" w:tentative="1">
+      <w:start w:val="1"/>
+      <w:numFmt w:val="bullet"/>
+      <w:lvlText w:val="o"/>
+      <w:lvlJc w:val="left"/>
+      <w:pPr>
+        <w:ind w:left="5760" w:hanging="360"/>
+      </w:pPr>
+      <w:rPr>
+        <w:rFonts w:ascii="Courier New" w:hAnsi="Courier New" w:cs="Courier New" w:hint="default"/>
+      </w:rPr>
+    </w:lvl>
+    <w:lvl w:ilvl="8" w:tplc="04130005" w:tentative="1">
+      <w:start w:val="1"/>
+      <w:numFmt w:val="bullet"/>
+      <w:lvlText w:val=""/>
+      <w:lvlJc w:val="left"/>
+      <w:pPr>
+        <w:ind w:left="6480" w:hanging="360"/>
+      </w:pPr>
+      <w:rPr>
+        <w:rFonts w:ascii="Wingdings" w:hAnsi="Wingdings" w:hint="default"/>
+      </w:rPr>
+    </w:lvl>
+  </w:abstractNum>
+  <w:abstractNum w:abstractNumId="1" w15:restartNumberingAfterBreak="0">
     <w:nsid w:val="4E833145"/>
     <w:multiLevelType w:val="hybridMultilevel"/>
     <w:tmpl w:val="CF76652A"/>
@@ -3243,7 +7408,7 @@
       </w:rPr>
     </w:lvl>
   </w:abstractNum>
-  <w:abstractNum w:abstractNumId="1" w15:restartNumberingAfterBreak="0">
+  <w:abstractNum w:abstractNumId="2" w15:restartNumberingAfterBreak="0">
     <w:nsid w:val="51875CDB"/>
     <w:multiLevelType w:val="hybridMultilevel"/>
     <w:tmpl w:val="FABEE8D0"/>
@@ -3356,9 +7521,12 @@
     </w:lvl>
   </w:abstractNum>
   <w:num w:numId="1">
+    <w:abstractNumId w:val="2"/>
+  </w:num>
+  <w:num w:numId="2">
     <w:abstractNumId w:val="1"/>
   </w:num>
-  <w:num w:numId="2">
+  <w:num w:numId="3">
     <w:abstractNumId w:val="0"/>
   </w:num>
 </w:numbering>
@@ -4351,7 +8519,7 @@
 </file>
 
 <file path=customXml/itemProps2.xml><?xml version="1.0" encoding="utf-8"?>
-<ds:datastoreItem xmlns:ds="http://schemas.openxmlformats.org/officeDocument/2006/customXml" ds:itemID="{6EA90D54-26A6-4BB6-B262-C86B43E29098}">
+<ds:datastoreItem xmlns:ds="http://schemas.openxmlformats.org/officeDocument/2006/customXml" ds:itemID="{028F6440-4486-4E6A-B6D5-0E260BB1B173}">
   <ds:schemaRefs>
     <ds:schemaRef ds:uri="http://schemas.openxmlformats.org/officeDocument/2006/bibliography"/>
   </ds:schemaRefs>
